--- a/卒論/1821005-yoshioka_thesis_1.docx
+++ b/卒論/1821005-yoshioka_thesis_1.docx
@@ -19,8 +19,10 @@
           <w:b/>
           <w:sz w:val="32"/>
         </w:rPr>
-        <w:t>平成３０</w:t>
-      </w:r>
+        <w:t>令和３</w:t>
+      </w:r>
+      <w:bookmarkStart w:id="0" w:name="_GoBack"/>
+      <w:bookmarkEnd w:id="0"/>
       <w:r>
         <w:rPr>
           <w:rFonts w:hint="eastAsia"/>
@@ -665,8 +667,6 @@
         </w:rPr>
         <w:t>月</w:t>
       </w:r>
-      <w:bookmarkStart w:id="0" w:name="_GoBack"/>
-      <w:bookmarkEnd w:id="0"/>
       <w:r>
         <w:rPr>
           <w:rFonts w:hint="eastAsia"/>
@@ -809,15 +809,15 @@
         </w:sectPr>
       </w:pPr>
     </w:p>
-    <w:bookmarkStart w:id="8" w:name="_Toc536120631" w:displacedByCustomXml="next"/>
-    <w:bookmarkStart w:id="9" w:name="_Toc536113765" w:displacedByCustomXml="next"/>
-    <w:bookmarkStart w:id="10" w:name="_Toc536113205" w:displacedByCustomXml="next"/>
-    <w:bookmarkStart w:id="11" w:name="_Toc536103795" w:displacedByCustomXml="next"/>
+    <w:bookmarkStart w:id="8" w:name="_Toc536149929" w:displacedByCustomXml="next"/>
+    <w:bookmarkStart w:id="9" w:name="_Toc536140461" w:displacedByCustomXml="next"/>
+    <w:bookmarkStart w:id="10" w:name="_Toc504588269" w:displacedByCustomXml="next"/>
+    <w:bookmarkStart w:id="11" w:name="_Toc468197413" w:displacedByCustomXml="next"/>
     <w:bookmarkStart w:id="12" w:name="_Toc468198300" w:displacedByCustomXml="next"/>
-    <w:bookmarkStart w:id="13" w:name="_Toc468197413" w:displacedByCustomXml="next"/>
-    <w:bookmarkStart w:id="14" w:name="_Toc504588269" w:displacedByCustomXml="next"/>
-    <w:bookmarkStart w:id="15" w:name="_Toc536140461" w:displacedByCustomXml="next"/>
-    <w:bookmarkStart w:id="16" w:name="_Toc536149929" w:displacedByCustomXml="next"/>
+    <w:bookmarkStart w:id="13" w:name="_Toc536103795" w:displacedByCustomXml="next"/>
+    <w:bookmarkStart w:id="14" w:name="_Toc536113205" w:displacedByCustomXml="next"/>
+    <w:bookmarkStart w:id="15" w:name="_Toc536113765" w:displacedByCustomXml="next"/>
+    <w:bookmarkStart w:id="16" w:name="_Toc536120631" w:displacedByCustomXml="next"/>
     <w:sdt>
       <w:sdtPr>
         <w:rPr>
@@ -1218,7 +1218,6 @@
               <w:tab w:val="right" w:leader="dot" w:pos="9344"/>
             </w:tabs>
             <w:rPr>
-              <w:rFonts w:hint="eastAsia"/>
               <w:noProof/>
             </w:rPr>
           </w:pPr>
@@ -1807,7 +1806,6 @@
               <w:tab w:val="right" w:leader="dot" w:pos="9344"/>
             </w:tabs>
             <w:rPr>
-              <w:rFonts w:hint="eastAsia"/>
               <w:noProof/>
             </w:rPr>
           </w:pPr>
@@ -2130,7 +2128,6 @@
               <w:tab w:val="right" w:leader="dot" w:pos="9344"/>
             </w:tabs>
             <w:rPr>
-              <w:rFonts w:hint="eastAsia"/>
               <w:noProof/>
             </w:rPr>
           </w:pPr>
@@ -2461,7 +2458,6 @@
               <w:tab w:val="right" w:leader="dot" w:pos="9344"/>
             </w:tabs>
             <w:rPr>
-              <w:rFonts w:hint="eastAsia"/>
               <w:noProof/>
             </w:rPr>
           </w:pPr>
@@ -4199,13 +4195,21 @@
         <w:rPr>
           <w:rFonts w:ascii="ＭＳ 明朝" w:eastAsia="ＭＳ 明朝" w:hAnsi="ＭＳ 明朝" w:cs="ＭＳ 明朝" w:hint="eastAsia"/>
         </w:rPr>
-        <w:t>，Alexnetをもとに作成したモデルを使用して</w:t>
-      </w:r>
+        <w:t>，</w:t>
+      </w:r>
+      <w:proofErr w:type="spellStart"/>
       <w:r>
         <w:rPr>
           <w:rFonts w:ascii="ＭＳ 明朝" w:eastAsia="ＭＳ 明朝" w:hAnsi="ＭＳ 明朝" w:cs="ＭＳ 明朝" w:hint="eastAsia"/>
         </w:rPr>
-        <w:t>，性能について比較実験をする．</w:t>
+        <w:t>Alexnet</w:t>
+      </w:r>
+      <w:proofErr w:type="spellEnd"/>
+      <w:r>
+        <w:rPr>
+          <w:rFonts w:ascii="ＭＳ 明朝" w:eastAsia="ＭＳ 明朝" w:hAnsi="ＭＳ 明朝" w:cs="ＭＳ 明朝" w:hint="eastAsia"/>
+        </w:rPr>
+        <w:t>をもとに作成したモデルを使用して，性能について比較実験をする．</w:t>
       </w:r>
       <w:r>
         <w:rPr>
@@ -4377,13 +4381,7 @@
         <w:t>学習モデルを自作し，次元数を操作して画像検索システムとして機能するかどうか実験・評価をする．</w:t>
       </w:r>
     </w:p>
-    <w:p>
-      <w:pPr>
-        <w:rPr>
-          <w:rFonts w:hint="eastAsia"/>
-        </w:rPr>
-      </w:pPr>
-    </w:p>
+    <w:p/>
     <w:p>
       <w:pPr>
         <w:pStyle w:val="2"/>
@@ -4423,19 +4421,7 @@
         <w:rPr>
           <w:rFonts w:hint="eastAsia"/>
         </w:rPr>
-        <w:t xml:space="preserve">　を用いて抽出した画像の特徴ベクトルは，画像の意味情報が保持されてると</w:t>
-      </w:r>
-      <w:r>
-        <w:rPr>
-          <w:rFonts w:hint="eastAsia"/>
-        </w:rPr>
-        <w:t>仮定</w:t>
-      </w:r>
-      <w:r>
-        <w:rPr>
-          <w:rFonts w:hint="eastAsia"/>
-        </w:rPr>
-        <w:t>する．</w:t>
+        <w:t xml:space="preserve">　を用いて抽出した画像の特徴ベクトルは，画像の意味情報が保持されてると仮定する．</w:t>
       </w:r>
       <w:r>
         <w:rPr>
@@ -4447,27 +4433,12 @@
     <w:p>
       <w:pPr>
         <w:ind w:firstLineChars="100" w:firstLine="210"/>
-        <w:rPr>
-          <w:rFonts w:hint="eastAsia"/>
-        </w:rPr>
-      </w:pPr>
-      <w:r>
-        <w:rPr>
-          <w:rFonts w:hint="eastAsia"/>
-        </w:rPr>
-        <w:t>特徴ベクトルの生成に</w:t>
-      </w:r>
-      <w:r>
-        <w:rPr>
-          <w:rFonts w:hint="eastAsia"/>
-        </w:rPr>
-        <w:t>は</w:t>
-      </w:r>
-      <w:r>
-        <w:rPr>
-          <w:rFonts w:hint="eastAsia"/>
-        </w:rPr>
-        <w:t>，</w:t>
+      </w:pPr>
+      <w:r>
+        <w:rPr>
+          <w:rFonts w:hint="eastAsia"/>
+        </w:rPr>
+        <w:t>特徴ベクトルの生成には，</w:t>
       </w:r>
       <w:r>
         <w:t>CNN</w:t>
@@ -4476,13 +4447,7 @@
         <w:rPr>
           <w:rFonts w:hint="eastAsia"/>
         </w:rPr>
-        <w:t>を利用</w:t>
-      </w:r>
-      <w:r>
-        <w:rPr>
-          <w:rFonts w:hint="eastAsia"/>
-        </w:rPr>
-        <w:t>する．</w:t>
+        <w:t>を利用する．</w:t>
       </w:r>
       <w:r>
         <w:t>CNN</w:t>
@@ -4719,43 +4684,7 @@
         <w:rPr>
           <w:rFonts w:hint="eastAsia"/>
         </w:rPr>
-        <w:t>画像認識の認識性能を高く保ち</w:t>
-      </w:r>
-      <w:r>
-        <w:rPr>
-          <w:rFonts w:hint="eastAsia"/>
-        </w:rPr>
-        <w:t>，</w:t>
-      </w:r>
-      <w:r>
-        <w:rPr>
-          <w:rFonts w:hint="eastAsia"/>
-        </w:rPr>
-        <w:t>計算</w:t>
-      </w:r>
-      <w:r>
-        <w:rPr>
-          <w:rFonts w:hint="eastAsia"/>
-        </w:rPr>
-        <w:t>コストを抑える最適な画像特徴ベクトルの次元数を調査</w:t>
-      </w:r>
-      <w:r>
-        <w:rPr>
-          <w:rFonts w:hint="eastAsia"/>
-        </w:rPr>
-        <w:t>する</w:t>
-      </w:r>
-      <w:r>
-        <w:rPr>
-          <w:rFonts w:hint="eastAsia"/>
-        </w:rPr>
-        <w:t>．</w:t>
-      </w:r>
-      <w:r>
-        <w:rPr>
-          <w:rFonts w:hint="eastAsia"/>
-        </w:rPr>
-        <w:t>画像集合を用意し，</w:t>
+        <w:t>画像認識の認識性能を高く保ち，計算コストを抑える最適な画像特徴ベクトルの次元数を調査する．画像集合を用意し，</w:t>
       </w:r>
       <w:r>
         <w:t>CNN</w:t>
@@ -4803,13 +4732,7 @@
         <w:rPr>
           <w:rFonts w:hint="eastAsia"/>
         </w:rPr>
-        <w:t>ときの計算コストと精度について評価する．</w:t>
-      </w:r>
-      <w:r>
-        <w:rPr>
-          <w:rFonts w:hint="eastAsia"/>
-        </w:rPr>
-        <w:t>最適な次元数を見つけるための評価関数を</w:t>
+        <w:t>ときの計算コストと精度について評価する．最適な次元数を見つけるための評価関数を</w:t>
       </w:r>
       <w:r>
         <w:rPr>
@@ -4868,9 +4791,6 @@
       <w:pPr>
         <w:pStyle w:val="a4"/>
         <w:jc w:val="both"/>
-        <w:rPr>
-          <w:rFonts w:hint="eastAsia"/>
-        </w:rPr>
       </w:pPr>
     </w:p>
     <w:p>
@@ -4928,6 +4848,7 @@
         </w:rPr>
         <w:t>実装システムでは，画像検索において，画像処理が有効に扱える範囲を調査するために，</w:t>
       </w:r>
+      <w:proofErr w:type="spellStart"/>
       <w:r>
         <w:rPr>
           <w:rFonts w:hint="eastAsia"/>
@@ -4937,6 +4858,7 @@
       <w:r>
         <w:t>oogleCorabolatory</w:t>
       </w:r>
+      <w:proofErr w:type="spellEnd"/>
       <w:r>
         <w:rPr>
           <w:rFonts w:hint="eastAsia"/>
@@ -4996,9 +4918,11 @@
         </w:numPr>
         <w:ind w:leftChars="0"/>
       </w:pPr>
+      <w:proofErr w:type="spellStart"/>
       <w:r>
         <w:t>Create_model.jpynb</w:t>
       </w:r>
+      <w:proofErr w:type="spellEnd"/>
       <w:r>
         <w:rPr>
           <w:rFonts w:hint="eastAsia"/>
@@ -5123,9 +5047,11 @@
         </w:numPr>
         <w:ind w:leftChars="0"/>
       </w:pPr>
+      <w:proofErr w:type="spellStart"/>
       <w:r>
         <w:t>Search_image.jpynb</w:t>
       </w:r>
+      <w:proofErr w:type="spellEnd"/>
       <w:r>
         <w:rPr>
           <w:rFonts w:hint="eastAsia"/>
@@ -5169,9 +5095,11 @@
         </w:numPr>
         <w:ind w:leftChars="0"/>
       </w:pPr>
+      <w:proofErr w:type="spellStart"/>
       <w:r>
         <w:t>Search_image.jpynb</w:t>
       </w:r>
+      <w:proofErr w:type="spellEnd"/>
       <w:r>
         <w:rPr>
           <w:rFonts w:hint="eastAsia"/>
@@ -5241,9 +5169,6 @@
     <w:p>
       <w:pPr>
         <w:jc w:val="center"/>
-        <w:rPr>
-          <w:rFonts w:hint="eastAsia"/>
-        </w:rPr>
       </w:pPr>
       <w:r>
         <w:rPr>
@@ -5267,13 +5192,7 @@
         <w:t xml:space="preserve">　実装システム図</w:t>
       </w:r>
     </w:p>
-    <w:p>
-      <w:pPr>
-        <w:rPr>
-          <w:rFonts w:hint="eastAsia"/>
-        </w:rPr>
-      </w:pPr>
-    </w:p>
+    <w:p/>
     <w:p>
       <w:pPr>
         <w:pStyle w:val="3"/>
@@ -5625,12 +5544,14 @@
             <w:pPr>
               <w:pStyle w:val="a3"/>
             </w:pPr>
+            <w:proofErr w:type="spellStart"/>
             <w:r>
               <w:rPr>
                 <w:rFonts w:hint="eastAsia"/>
               </w:rPr>
               <w:t>WebAPI</w:t>
             </w:r>
+            <w:proofErr w:type="spellEnd"/>
           </w:p>
         </w:tc>
         <w:tc>
@@ -5737,9 +5658,11 @@
         </w:rPr>
         <w:t>では，</w:t>
       </w:r>
+      <w:proofErr w:type="spellStart"/>
       <w:r>
         <w:t>GoogleCorabolatry</w:t>
       </w:r>
+      <w:proofErr w:type="spellEnd"/>
       <w:r>
         <w:rPr>
           <w:rFonts w:hint="eastAsia"/>
@@ -5821,6 +5744,7 @@
         </w:rPr>
         <w:t>層の</w:t>
       </w:r>
+      <w:proofErr w:type="spellStart"/>
       <w:r>
         <w:rPr>
           <w:rFonts w:hint="eastAsia"/>
@@ -5830,6 +5754,7 @@
       <w:r>
         <w:t>ence</w:t>
       </w:r>
+      <w:proofErr w:type="spellEnd"/>
       <w:r>
         <w:rPr>
           <w:rFonts w:hint="eastAsia"/>
@@ -5852,13 +5777,11 @@
       <w:pPr>
         <w:ind w:firstLineChars="100" w:firstLine="210"/>
         <w:jc w:val="center"/>
-        <w:rPr>
-          <w:rFonts w:hint="eastAsia"/>
-        </w:rPr>
-      </w:pPr>
-      <w:r>
-        <w:rPr>
-          <w:rFonts w:hint="eastAsia"/>
+      </w:pPr>
+      <w:r>
+        <w:rPr>
+          <w:rFonts w:hint="eastAsia"/>
+          <w:noProof/>
         </w:rPr>
         <w:drawing>
           <wp:inline distT="0" distB="0" distL="0" distR="0">
@@ -5918,9 +5841,6 @@
     <w:p>
       <w:pPr>
         <w:ind w:firstLineChars="100" w:firstLine="210"/>
-        <w:rPr>
-          <w:rFonts w:hint="eastAsia"/>
-        </w:rPr>
       </w:pPr>
       <w:r>
         <w:rPr>
@@ -5996,9 +5916,6 @@
     <w:p>
       <w:pPr>
         <w:ind w:firstLineChars="100" w:firstLine="210"/>
-        <w:rPr>
-          <w:rFonts w:hint="eastAsia"/>
-        </w:rPr>
       </w:pPr>
     </w:p>
     <w:p>
@@ -6006,7 +5923,6 @@
         <w:pStyle w:val="a4"/>
         <w:jc w:val="both"/>
         <w:rPr>
-          <w:rFonts w:hint="eastAsia"/>
           <w:color w:val="31849B" w:themeColor="accent5" w:themeShade="BF"/>
         </w:rPr>
       </w:pPr>
@@ -6022,9 +5938,6 @@
     <w:p>
       <w:pPr>
         <w:pStyle w:val="3"/>
-        <w:rPr>
-          <w:rFonts w:hint="eastAsia"/>
-        </w:rPr>
       </w:pPr>
       <w:r>
         <w:rPr>
@@ -6058,13 +5971,7 @@
         <w:t xml:space="preserve">　</w:t>
       </w:r>
     </w:p>
-    <w:p>
-      <w:pPr>
-        <w:rPr>
-          <w:rFonts w:hint="eastAsia"/>
-        </w:rPr>
-      </w:pPr>
-    </w:p>
+    <w:p/>
     <w:p>
       <w:pPr>
         <w:pStyle w:val="3"/>
@@ -6080,9 +5987,6 @@
       <w:pPr>
         <w:pStyle w:val="a4"/>
         <w:jc w:val="both"/>
-        <w:rPr>
-          <w:rFonts w:hint="eastAsia"/>
-        </w:rPr>
       </w:pPr>
     </w:p>
     <w:p>
@@ -6734,9 +6638,6 @@
         <w:tabs>
           <w:tab w:val="left" w:pos="513"/>
         </w:tabs>
-        <w:rPr>
-          <w:rFonts w:hint="eastAsia"/>
-        </w:rPr>
       </w:pPr>
     </w:p>
     <w:p>
@@ -9719,6 +9620,7 @@
   <w:style w:type="character" w:default="1" w:styleId="a0">
     <w:name w:val="Default Paragraph Font"/>
     <w:uiPriority w:val="1"/>
+    <w:semiHidden/>
     <w:unhideWhenUsed/>
   </w:style>
   <w:style w:type="table" w:default="1" w:styleId="a1">
@@ -10394,7 +10296,7 @@
 </file>
 
 <file path=customXml/itemProps1.xml><?xml version="1.0" encoding="utf-8"?>
-<ds:datastoreItem xmlns:ds="http://schemas.openxmlformats.org/officeDocument/2006/customXml" ds:itemID="{5B25DCEB-4BFE-48DD-903B-7BB12254070D}">
+<ds:datastoreItem xmlns:ds="http://schemas.openxmlformats.org/officeDocument/2006/customXml" ds:itemID="{9BDE2984-ED47-48BC-8D32-6AA02E324401}">
   <ds:schemaRefs>
     <ds:schemaRef ds:uri="http://schemas.openxmlformats.org/officeDocument/2006/bibliography"/>
   </ds:schemaRefs>

--- a/卒論/1821005-yoshioka_thesis_1.docx
+++ b/卒論/1821005-yoshioka_thesis_1.docx
@@ -21,8 +21,6 @@
         </w:rPr>
         <w:t>令和３</w:t>
       </w:r>
-      <w:bookmarkStart w:id="0" w:name="_GoBack"/>
-      <w:bookmarkEnd w:id="0"/>
       <w:r>
         <w:rPr>
           <w:rFonts w:hint="eastAsia"/>
@@ -140,7 +138,7 @@
                 <w:sz w:val="36"/>
                 <w:szCs w:val="36"/>
               </w:rPr>
-              <w:t>写真撮影行動に基づく嗜好抽出機能を備えた</w:t>
+              <w:t>画像検索のための画像特徴ベクトルの次元数に着目した認識精度と計算コストの関係性の調査</w:t>
             </w:r>
           </w:p>
           <w:p>
@@ -155,22 +153,8 @@
                 <w:szCs w:val="36"/>
               </w:rPr>
             </w:pPr>
-            <w:r>
-              <w:rPr>
-                <w:rFonts w:ascii="ＭＳ ゴシック" w:eastAsia="ＭＳ ゴシック" w:hAnsi="ＭＳ ゴシック" w:cs="Arial" w:hint="eastAsia"/>
-                <w:sz w:val="36"/>
-                <w:szCs w:val="36"/>
-              </w:rPr>
-              <w:t>観光地推薦</w:t>
-            </w:r>
-            <w:r>
-              <w:rPr>
-                <w:rFonts w:ascii="ＭＳ ゴシック" w:eastAsia="ＭＳ ゴシック" w:hAnsi="ＭＳ ゴシック" w:cs="Arial" w:hint="eastAsia"/>
-                <w:sz w:val="36"/>
-                <w:szCs w:val="36"/>
-              </w:rPr>
-              <w:t>システム</w:t>
-            </w:r>
+            <w:bookmarkStart w:id="0" w:name="_GoBack"/>
+            <w:bookmarkEnd w:id="0"/>
           </w:p>
         </w:tc>
       </w:tr>
@@ -677,6 +661,7 @@
     </w:p>
     <w:p>
       <w:r>
+        <w:lastRenderedPageBreak/>
         <w:br w:type="page"/>
       </w:r>
     </w:p>
@@ -809,15 +794,15 @@
         </w:sectPr>
       </w:pPr>
     </w:p>
-    <w:bookmarkStart w:id="8" w:name="_Toc536149929" w:displacedByCustomXml="next"/>
-    <w:bookmarkStart w:id="9" w:name="_Toc536140461" w:displacedByCustomXml="next"/>
-    <w:bookmarkStart w:id="10" w:name="_Toc504588269" w:displacedByCustomXml="next"/>
-    <w:bookmarkStart w:id="11" w:name="_Toc468197413" w:displacedByCustomXml="next"/>
+    <w:bookmarkStart w:id="8" w:name="_Toc536120631" w:displacedByCustomXml="next"/>
+    <w:bookmarkStart w:id="9" w:name="_Toc536113765" w:displacedByCustomXml="next"/>
+    <w:bookmarkStart w:id="10" w:name="_Toc536113205" w:displacedByCustomXml="next"/>
+    <w:bookmarkStart w:id="11" w:name="_Toc536103795" w:displacedByCustomXml="next"/>
     <w:bookmarkStart w:id="12" w:name="_Toc468198300" w:displacedByCustomXml="next"/>
-    <w:bookmarkStart w:id="13" w:name="_Toc536103795" w:displacedByCustomXml="next"/>
-    <w:bookmarkStart w:id="14" w:name="_Toc536113205" w:displacedByCustomXml="next"/>
-    <w:bookmarkStart w:id="15" w:name="_Toc536113765" w:displacedByCustomXml="next"/>
-    <w:bookmarkStart w:id="16" w:name="_Toc536120631" w:displacedByCustomXml="next"/>
+    <w:bookmarkStart w:id="13" w:name="_Toc468197413" w:displacedByCustomXml="next"/>
+    <w:bookmarkStart w:id="14" w:name="_Toc504588269" w:displacedByCustomXml="next"/>
+    <w:bookmarkStart w:id="15" w:name="_Toc536140461" w:displacedByCustomXml="next"/>
+    <w:bookmarkStart w:id="16" w:name="_Toc536149929" w:displacedByCustomXml="next"/>
     <w:sdt>
       <w:sdtPr>
         <w:rPr>
@@ -9620,7 +9605,6 @@
   <w:style w:type="character" w:default="1" w:styleId="a0">
     <w:name w:val="Default Paragraph Font"/>
     <w:uiPriority w:val="1"/>
-    <w:semiHidden/>
     <w:unhideWhenUsed/>
   </w:style>
   <w:style w:type="table" w:default="1" w:styleId="a1">
@@ -10296,7 +10280,7 @@
 </file>
 
 <file path=customXml/itemProps1.xml><?xml version="1.0" encoding="utf-8"?>
-<ds:datastoreItem xmlns:ds="http://schemas.openxmlformats.org/officeDocument/2006/customXml" ds:itemID="{9BDE2984-ED47-48BC-8D32-6AA02E324401}">
+<ds:datastoreItem xmlns:ds="http://schemas.openxmlformats.org/officeDocument/2006/customXml" ds:itemID="{64DB815E-074F-4556-806C-E24DD7C6E715}">
   <ds:schemaRefs>
     <ds:schemaRef ds:uri="http://schemas.openxmlformats.org/officeDocument/2006/bibliography"/>
   </ds:schemaRefs>

--- a/卒論/1821005-yoshioka_thesis_1.docx
+++ b/卒論/1821005-yoshioka_thesis_1.docx
@@ -153,8 +153,6 @@
                 <w:szCs w:val="36"/>
               </w:rPr>
             </w:pPr>
-            <w:bookmarkStart w:id="0" w:name="_GoBack"/>
-            <w:bookmarkEnd w:id="0"/>
           </w:p>
         </w:tc>
       </w:tr>
@@ -620,6 +618,7 @@
         </w:tabs>
         <w:jc w:val="distribute"/>
         <w:rPr>
+          <w:rFonts w:hint="eastAsia"/>
           <w:sz w:val="32"/>
         </w:rPr>
       </w:pPr>
@@ -660,25 +659,19 @@
       </w:r>
     </w:p>
     <w:p>
-      <w:r>
-        <w:lastRenderedPageBreak/>
-        <w:br w:type="page"/>
-      </w:r>
-    </w:p>
-    <w:p>
       <w:pPr>
         <w:pStyle w:val="1"/>
         <w:rPr>
           <w:b/>
         </w:rPr>
       </w:pPr>
-      <w:bookmarkStart w:id="1" w:name="_Toc504588268"/>
-      <w:bookmarkStart w:id="2" w:name="_Toc536103794"/>
-      <w:bookmarkStart w:id="3" w:name="_Toc536113204"/>
-      <w:bookmarkStart w:id="4" w:name="_Toc536113764"/>
-      <w:bookmarkStart w:id="5" w:name="_Toc536120630"/>
-      <w:bookmarkStart w:id="6" w:name="_Toc536140460"/>
-      <w:bookmarkStart w:id="7" w:name="_Toc536149928"/>
+      <w:bookmarkStart w:id="0" w:name="_Toc504588268"/>
+      <w:bookmarkStart w:id="1" w:name="_Toc536103794"/>
+      <w:bookmarkStart w:id="2" w:name="_Toc536113204"/>
+      <w:bookmarkStart w:id="3" w:name="_Toc536113764"/>
+      <w:bookmarkStart w:id="4" w:name="_Toc536120630"/>
+      <w:bookmarkStart w:id="5" w:name="_Toc536140460"/>
+      <w:bookmarkStart w:id="6" w:name="_Toc536149928"/>
       <w:r>
         <w:rPr>
           <w:rFonts w:hint="eastAsia"/>
@@ -687,13 +680,13 @@
         <w:lastRenderedPageBreak/>
         <w:t>論文要旨</w:t>
       </w:r>
+      <w:bookmarkEnd w:id="0"/>
       <w:bookmarkEnd w:id="1"/>
       <w:bookmarkEnd w:id="2"/>
       <w:bookmarkEnd w:id="3"/>
       <w:bookmarkEnd w:id="4"/>
       <w:bookmarkEnd w:id="5"/>
       <w:bookmarkEnd w:id="6"/>
-      <w:bookmarkEnd w:id="7"/>
     </w:p>
     <w:p/>
     <w:p>
@@ -794,15 +787,15 @@
         </w:sectPr>
       </w:pPr>
     </w:p>
-    <w:bookmarkStart w:id="8" w:name="_Toc536120631" w:displacedByCustomXml="next"/>
-    <w:bookmarkStart w:id="9" w:name="_Toc536113765" w:displacedByCustomXml="next"/>
-    <w:bookmarkStart w:id="10" w:name="_Toc536113205" w:displacedByCustomXml="next"/>
-    <w:bookmarkStart w:id="11" w:name="_Toc536103795" w:displacedByCustomXml="next"/>
-    <w:bookmarkStart w:id="12" w:name="_Toc468198300" w:displacedByCustomXml="next"/>
-    <w:bookmarkStart w:id="13" w:name="_Toc468197413" w:displacedByCustomXml="next"/>
-    <w:bookmarkStart w:id="14" w:name="_Toc504588269" w:displacedByCustomXml="next"/>
-    <w:bookmarkStart w:id="15" w:name="_Toc536140461" w:displacedByCustomXml="next"/>
-    <w:bookmarkStart w:id="16" w:name="_Toc536149929" w:displacedByCustomXml="next"/>
+    <w:bookmarkStart w:id="7" w:name="_Toc536149929" w:displacedByCustomXml="next"/>
+    <w:bookmarkStart w:id="8" w:name="_Toc536140461" w:displacedByCustomXml="next"/>
+    <w:bookmarkStart w:id="9" w:name="_Toc504588269" w:displacedByCustomXml="next"/>
+    <w:bookmarkStart w:id="10" w:name="_Toc468197413" w:displacedByCustomXml="next"/>
+    <w:bookmarkStart w:id="11" w:name="_Toc468198300" w:displacedByCustomXml="next"/>
+    <w:bookmarkStart w:id="12" w:name="_Toc536103795" w:displacedByCustomXml="next"/>
+    <w:bookmarkStart w:id="13" w:name="_Toc536113205" w:displacedByCustomXml="next"/>
+    <w:bookmarkStart w:id="14" w:name="_Toc536113765" w:displacedByCustomXml="next"/>
+    <w:bookmarkStart w:id="15" w:name="_Toc536120631" w:displacedByCustomXml="next"/>
     <w:sdt>
       <w:sdtPr>
         <w:rPr>
@@ -838,7 +831,6 @@
             </w:rPr>
             <w:t>目次</w:t>
           </w:r>
-          <w:bookmarkEnd w:id="16"/>
           <w:bookmarkEnd w:id="15"/>
           <w:bookmarkEnd w:id="14"/>
           <w:bookmarkEnd w:id="13"/>
@@ -847,6 +839,7 @@
           <w:bookmarkEnd w:id="10"/>
           <w:bookmarkEnd w:id="9"/>
           <w:bookmarkEnd w:id="8"/>
+          <w:bookmarkEnd w:id="7"/>
           <w:r>
             <w:fldChar w:fldCharType="begin"/>
           </w:r>
@@ -3909,7 +3902,7 @@
           <w:b/>
         </w:rPr>
       </w:pPr>
-      <w:bookmarkStart w:id="17" w:name="_Toc536149930"/>
+      <w:bookmarkStart w:id="16" w:name="_Toc536149930"/>
       <w:r>
         <w:rPr>
           <w:rFonts w:hint="eastAsia"/>
@@ -3918,8 +3911,186 @@
         <w:lastRenderedPageBreak/>
         <w:t>まえがき</w:t>
       </w:r>
+      <w:bookmarkEnd w:id="16"/>
+    </w:p>
+    <w:p/>
+    <w:p>
+      <w:pPr>
+        <w:pStyle w:val="2"/>
+      </w:pPr>
+      <w:r>
+        <w:rPr>
+          <w:rFonts w:hint="eastAsia"/>
+        </w:rPr>
+        <w:t xml:space="preserve">　</w:t>
+      </w:r>
+      <w:bookmarkStart w:id="17" w:name="_Toc536149931"/>
+      <w:r>
+        <w:rPr>
+          <w:rFonts w:hint="eastAsia"/>
+        </w:rPr>
+        <w:t>はじめに</w:t>
+      </w:r>
       <w:bookmarkEnd w:id="17"/>
     </w:p>
+    <w:p>
+      <w:pPr>
+        <w:ind w:firstLineChars="100" w:firstLine="210"/>
+        <w:rPr>
+          <w:rFonts w:ascii="ＭＳ 明朝" w:eastAsia="ＭＳ 明朝" w:hAnsi="ＭＳ 明朝" w:cs="Century"/>
+        </w:rPr>
+      </w:pPr>
+      <w:r>
+        <w:rPr>
+          <w:rFonts w:ascii="ＭＳ 明朝" w:eastAsia="ＭＳ 明朝" w:hAnsi="ＭＳ 明朝" w:cs="Century" w:hint="eastAsia"/>
+        </w:rPr>
+        <w:t>TwitterやInstagram等のソーシャルネットワーキングの普及に伴い，写真や画像の投稿が盛んに行われるようになり，大量の画像や写真が蓄積されている．そこで，ユーザが目的の写真や画像にアクセスする手段として，画像検索機能の重要性が増している．</w:t>
+      </w:r>
+      <w:r>
+        <w:rPr>
+          <w:rFonts w:ascii="ＭＳ 明朝" w:eastAsia="ＭＳ 明朝" w:hAnsi="ＭＳ 明朝" w:cs="Century" w:hint="eastAsia"/>
+        </w:rPr>
+        <w:t>又，画像認識の性能向上のため，多くの研究が推進されている．</w:t>
+      </w:r>
+    </w:p>
+    <w:p>
+      <w:pPr>
+        <w:ind w:firstLineChars="100" w:firstLine="210"/>
+        <w:rPr>
+          <w:rFonts w:ascii="ＭＳ 明朝" w:eastAsia="ＭＳ 明朝" w:hAnsi="ＭＳ 明朝" w:cs="Century"/>
+        </w:rPr>
+      </w:pPr>
+      <w:r>
+        <w:rPr>
+          <w:rFonts w:ascii="ＭＳ 明朝" w:eastAsia="ＭＳ 明朝" w:hAnsi="ＭＳ 明朝" w:cs="Century" w:hint="eastAsia"/>
+        </w:rPr>
+        <w:t>画像検索機能の画像認識において，</w:t>
+      </w:r>
+      <w:r>
+        <w:rPr>
+          <w:rFonts w:ascii="ＭＳ 明朝" w:eastAsia="ＭＳ 明朝" w:hAnsi="ＭＳ 明朝" w:cs="Century" w:hint="eastAsia"/>
+        </w:rPr>
+        <w:t>画像の特徴量が高次元になるほど，認識性能が高くなる．</w:t>
+      </w:r>
+      <w:r>
+        <w:rPr>
+          <w:rFonts w:ascii="ＭＳ 明朝" w:eastAsia="ＭＳ 明朝" w:hAnsi="ＭＳ 明朝" w:cs="Century" w:hint="eastAsia"/>
+        </w:rPr>
+        <w:t>しかし，特徴量が高次元になると特徴ベクトルの算出コスト，新式処理の計算コストが大きく増加してしまい，解析が困難になってしまう．この現象を次元の呪いという．</w:t>
+      </w:r>
+      <w:r>
+        <w:rPr>
+          <w:rFonts w:ascii="ＭＳ 明朝" w:eastAsia="ＭＳ 明朝" w:hAnsi="ＭＳ 明朝" w:cs="Century" w:hint="eastAsia"/>
+        </w:rPr>
+        <w:t>次元の呪いとは，データの次元数が大きくなり過ぎると，そのデータで表現できる組み合わせが飛躍的に多くなってしまい，その結果，手元にある有限なサンプルデータでは十分な学習結果が得られなくなる</w:t>
+      </w:r>
+      <w:r>
+        <w:rPr>
+          <w:rFonts w:ascii="ＭＳ 明朝" w:eastAsia="ＭＳ 明朝" w:hAnsi="ＭＳ 明朝" w:cs="Century"/>
+        </w:rPr>
+        <w:t>.</w:t>
+      </w:r>
+      <w:r>
+        <w:rPr>
+          <w:rFonts w:ascii="ＭＳ 明朝" w:eastAsia="ＭＳ 明朝" w:hAnsi="ＭＳ 明朝" w:cs="Century" w:hint="eastAsia"/>
+        </w:rPr>
+        <w:t>計算コストが莫大となるだけでなく，十分な学習結果が得られず、未知のデータに適切に対応出来なくなる等の不具合が発生することである．</w:t>
+      </w:r>
+      <w:r>
+        <w:rPr>
+          <w:rFonts w:ascii="ＭＳ 明朝" w:eastAsia="ＭＳ 明朝" w:hAnsi="ＭＳ 明朝" w:cs="Century" w:hint="eastAsia"/>
+        </w:rPr>
+        <w:t>また，</w:t>
+      </w:r>
+      <w:r>
+        <w:rPr>
+          <w:rFonts w:ascii="ＭＳ 明朝" w:eastAsia="ＭＳ 明朝" w:hAnsi="ＭＳ 明朝" w:cs="Century" w:hint="eastAsia"/>
+        </w:rPr>
+        <w:t>低次元だと，意味情報が損失し，認識性能が低くなるが，処理時間が減少する</w:t>
+      </w:r>
+      <w:r>
+        <w:rPr>
+          <w:rFonts w:ascii="ＭＳ 明朝" w:eastAsia="ＭＳ 明朝" w:hAnsi="ＭＳ 明朝" w:cs="Century" w:hint="eastAsia"/>
+        </w:rPr>
+        <w:t>といったことが起こる</w:t>
+      </w:r>
+      <w:r>
+        <w:rPr>
+          <w:rFonts w:ascii="ＭＳ 明朝" w:eastAsia="ＭＳ 明朝" w:hAnsi="ＭＳ 明朝" w:cs="Century" w:hint="eastAsia"/>
+        </w:rPr>
+        <w:t>．</w:t>
+      </w:r>
+    </w:p>
+    <w:p>
+      <w:pPr>
+        <w:ind w:firstLineChars="100" w:firstLine="210"/>
+        <w:rPr>
+          <w:rFonts w:ascii="ＭＳ 明朝" w:eastAsia="ＭＳ 明朝" w:hAnsi="ＭＳ 明朝" w:cs="Century"/>
+        </w:rPr>
+      </w:pPr>
+      <w:r>
+        <w:rPr>
+          <w:rFonts w:ascii="ＭＳ 明朝" w:eastAsia="ＭＳ 明朝" w:hAnsi="ＭＳ 明朝" w:cs="Century" w:hint="eastAsia"/>
+        </w:rPr>
+        <w:t>上記のことを念頭に入れて，画像認識の</w:t>
+      </w:r>
+      <w:r>
+        <w:rPr>
+          <w:rFonts w:ascii="ＭＳ 明朝" w:eastAsia="ＭＳ 明朝" w:hAnsi="ＭＳ 明朝" w:cs="Century" w:hint="eastAsia"/>
+        </w:rPr>
+        <w:t>画像処理が有効に行える範囲を調査する．ここで記載す</w:t>
+      </w:r>
+      <w:r>
+        <w:rPr>
+          <w:rFonts w:ascii="ＭＳ 明朝" w:eastAsia="ＭＳ 明朝" w:hAnsi="ＭＳ 明朝" w:cs="Century" w:hint="eastAsia"/>
+        </w:rPr>
+        <w:t>る意味情報とは，画像を認識する際に，その判断材料となる</w:t>
+      </w:r>
+      <w:r>
+        <w:rPr>
+          <w:rFonts w:ascii="ＭＳ 明朝" w:eastAsia="ＭＳ 明朝" w:hAnsi="ＭＳ 明朝" w:cs="Century" w:hint="eastAsia"/>
+        </w:rPr>
+        <w:t>情報のことを指す．</w:t>
+      </w:r>
+      <w:r>
+        <w:rPr>
+          <w:rFonts w:ascii="ＭＳ 明朝" w:eastAsia="ＭＳ 明朝" w:hAnsi="ＭＳ 明朝" w:cs="Century"/>
+        </w:rPr>
+        <w:t xml:space="preserve"> </w:t>
+      </w:r>
+    </w:p>
+    <w:p>
+      <w:pPr>
+        <w:ind w:firstLineChars="100" w:firstLine="210"/>
+        <w:rPr>
+          <w:rFonts w:ascii="ＭＳ 明朝" w:eastAsia="ＭＳ 明朝" w:hAnsi="ＭＳ 明朝" w:cs="Century"/>
+        </w:rPr>
+      </w:pPr>
+      <w:r>
+        <w:rPr>
+          <w:rFonts w:ascii="ＭＳ 明朝" w:eastAsia="ＭＳ 明朝" w:hAnsi="ＭＳ 明朝" w:cs="Century" w:hint="eastAsia"/>
+        </w:rPr>
+        <w:t>画像認識の性能を向上させるために，画像認識に有効な特徴ベクトル</w:t>
+      </w:r>
+      <w:r>
+        <w:rPr>
+          <w:rFonts w:ascii="ＭＳ 明朝" w:eastAsia="ＭＳ 明朝" w:hAnsi="ＭＳ 明朝" w:cs="Century" w:hint="eastAsia"/>
+        </w:rPr>
+        <w:t>とどれくらいの計算コストで処理できるのか計測する．</w:t>
+      </w:r>
+      <w:r>
+        <w:rPr>
+          <w:rFonts w:ascii="ＭＳ 明朝" w:eastAsia="ＭＳ 明朝" w:hAnsi="ＭＳ 明朝" w:cs="Century" w:hint="eastAsia"/>
+        </w:rPr>
+        <w:t>それらの結果を踏まえて評価・考察をする．</w:t>
+      </w:r>
+      <w:r>
+        <w:rPr>
+          <w:rFonts w:ascii="ＭＳ 明朝" w:eastAsia="ＭＳ 明朝" w:hAnsi="ＭＳ 明朝" w:cs="Century" w:hint="eastAsia"/>
+        </w:rPr>
+        <w:t>計算コストを抑えた画像認識手法を調査することで，画像検索システムを成り立たせるうえで，認識性能が正常に扱える有効な範囲はどこなのか明確にする．</w:t>
+      </w:r>
+    </w:p>
     <w:p/>
     <w:p>
       <w:pPr>
@@ -3931,192 +4102,14 @@
         </w:rPr>
         <w:t xml:space="preserve">　</w:t>
       </w:r>
-      <w:bookmarkStart w:id="18" w:name="_Toc536149931"/>
-      <w:r>
-        <w:rPr>
-          <w:rFonts w:hint="eastAsia"/>
-        </w:rPr>
-        <w:t>はじめに</w:t>
+      <w:bookmarkStart w:id="18" w:name="_Toc536149932"/>
+      <w:r>
+        <w:rPr>
+          <w:rFonts w:hint="eastAsia"/>
+        </w:rPr>
+        <w:t>本論文の構成</w:t>
       </w:r>
       <w:bookmarkEnd w:id="18"/>
-    </w:p>
-    <w:p>
-      <w:pPr>
-        <w:ind w:firstLineChars="100" w:firstLine="210"/>
-        <w:rPr>
-          <w:rFonts w:ascii="ＭＳ 明朝" w:eastAsia="ＭＳ 明朝" w:hAnsi="ＭＳ 明朝" w:cs="Century"/>
-        </w:rPr>
-      </w:pPr>
-      <w:r>
-        <w:rPr>
-          <w:rFonts w:ascii="ＭＳ 明朝" w:eastAsia="ＭＳ 明朝" w:hAnsi="ＭＳ 明朝" w:cs="Century" w:hint="eastAsia"/>
-        </w:rPr>
-        <w:t>TwitterやInstagram等のソーシャルネットワーキングの普及に伴い，写真や画像の投稿が盛んに行われるようになり，大量の画像や写真が蓄積されている．そこで，ユーザが目的の写真や画像にアクセスする手段として，画像検索機能の重要性が増している．</w:t>
-      </w:r>
-      <w:r>
-        <w:rPr>
-          <w:rFonts w:ascii="ＭＳ 明朝" w:eastAsia="ＭＳ 明朝" w:hAnsi="ＭＳ 明朝" w:cs="Century" w:hint="eastAsia"/>
-        </w:rPr>
-        <w:t>又，画像認識の性能向上のため，多くの研究が推進されている．</w:t>
-      </w:r>
-    </w:p>
-    <w:p>
-      <w:pPr>
-        <w:ind w:firstLineChars="100" w:firstLine="210"/>
-        <w:rPr>
-          <w:rFonts w:ascii="ＭＳ 明朝" w:eastAsia="ＭＳ 明朝" w:hAnsi="ＭＳ 明朝" w:cs="Century"/>
-        </w:rPr>
-      </w:pPr>
-      <w:r>
-        <w:rPr>
-          <w:rFonts w:ascii="ＭＳ 明朝" w:eastAsia="ＭＳ 明朝" w:hAnsi="ＭＳ 明朝" w:cs="Century" w:hint="eastAsia"/>
-        </w:rPr>
-        <w:t>画像検索機能の画像認識において，</w:t>
-      </w:r>
-      <w:r>
-        <w:rPr>
-          <w:rFonts w:ascii="ＭＳ 明朝" w:eastAsia="ＭＳ 明朝" w:hAnsi="ＭＳ 明朝" w:cs="Century" w:hint="eastAsia"/>
-        </w:rPr>
-        <w:t>画像の特徴量が高次元になるほど，認識性能が高くなる．</w:t>
-      </w:r>
-      <w:r>
-        <w:rPr>
-          <w:rFonts w:ascii="ＭＳ 明朝" w:eastAsia="ＭＳ 明朝" w:hAnsi="ＭＳ 明朝" w:cs="Century" w:hint="eastAsia"/>
-        </w:rPr>
-        <w:t>しかし，特徴量が高次元になると特徴ベクトルの算出コスト，新式処理の計算コストが大きく増加してしまい，解析が困難になってしまう．この現象を次元の呪いという．</w:t>
-      </w:r>
-      <w:r>
-        <w:rPr>
-          <w:rFonts w:ascii="ＭＳ 明朝" w:eastAsia="ＭＳ 明朝" w:hAnsi="ＭＳ 明朝" w:cs="Century" w:hint="eastAsia"/>
-        </w:rPr>
-        <w:t>次元の呪いとは，データの次元数が大きくなり過ぎると，そのデータで表現できる組み合わせが飛躍的に多くなってしまい，その結果，手元にある有限なサンプルデータでは十分な学習結果が得られなくなる</w:t>
-      </w:r>
-      <w:r>
-        <w:rPr>
-          <w:rFonts w:ascii="ＭＳ 明朝" w:eastAsia="ＭＳ 明朝" w:hAnsi="ＭＳ 明朝" w:cs="Century"/>
-        </w:rPr>
-        <w:t>.</w:t>
-      </w:r>
-      <w:r>
-        <w:rPr>
-          <w:rFonts w:ascii="ＭＳ 明朝" w:eastAsia="ＭＳ 明朝" w:hAnsi="ＭＳ 明朝" w:cs="Century" w:hint="eastAsia"/>
-        </w:rPr>
-        <w:t>計算コストが莫大となるだけでなく，十分な学習結果が得られず、未知のデータに適切に対応出来なくなる等の不具合が発生することである．</w:t>
-      </w:r>
-      <w:r>
-        <w:rPr>
-          <w:rFonts w:ascii="ＭＳ 明朝" w:eastAsia="ＭＳ 明朝" w:hAnsi="ＭＳ 明朝" w:cs="Century" w:hint="eastAsia"/>
-        </w:rPr>
-        <w:t>また，</w:t>
-      </w:r>
-      <w:r>
-        <w:rPr>
-          <w:rFonts w:ascii="ＭＳ 明朝" w:eastAsia="ＭＳ 明朝" w:hAnsi="ＭＳ 明朝" w:cs="Century" w:hint="eastAsia"/>
-        </w:rPr>
-        <w:t>低次元だと，意味情報が損失し，認識性能が低くなるが，処理時間が減少する</w:t>
-      </w:r>
-      <w:r>
-        <w:rPr>
-          <w:rFonts w:ascii="ＭＳ 明朝" w:eastAsia="ＭＳ 明朝" w:hAnsi="ＭＳ 明朝" w:cs="Century" w:hint="eastAsia"/>
-        </w:rPr>
-        <w:t>といったことが起こる</w:t>
-      </w:r>
-      <w:r>
-        <w:rPr>
-          <w:rFonts w:ascii="ＭＳ 明朝" w:eastAsia="ＭＳ 明朝" w:hAnsi="ＭＳ 明朝" w:cs="Century" w:hint="eastAsia"/>
-        </w:rPr>
-        <w:t>．</w:t>
-      </w:r>
-    </w:p>
-    <w:p>
-      <w:pPr>
-        <w:ind w:firstLineChars="100" w:firstLine="210"/>
-        <w:rPr>
-          <w:rFonts w:ascii="ＭＳ 明朝" w:eastAsia="ＭＳ 明朝" w:hAnsi="ＭＳ 明朝" w:cs="Century"/>
-        </w:rPr>
-      </w:pPr>
-      <w:r>
-        <w:rPr>
-          <w:rFonts w:ascii="ＭＳ 明朝" w:eastAsia="ＭＳ 明朝" w:hAnsi="ＭＳ 明朝" w:cs="Century" w:hint="eastAsia"/>
-        </w:rPr>
-        <w:t>上記のことを念頭に入れて，画像認識の</w:t>
-      </w:r>
-      <w:r>
-        <w:rPr>
-          <w:rFonts w:ascii="ＭＳ 明朝" w:eastAsia="ＭＳ 明朝" w:hAnsi="ＭＳ 明朝" w:cs="Century" w:hint="eastAsia"/>
-        </w:rPr>
-        <w:t>画像処理が有効に行える範囲を調査する．ここで記載す</w:t>
-      </w:r>
-      <w:r>
-        <w:rPr>
-          <w:rFonts w:ascii="ＭＳ 明朝" w:eastAsia="ＭＳ 明朝" w:hAnsi="ＭＳ 明朝" w:cs="Century" w:hint="eastAsia"/>
-        </w:rPr>
-        <w:t>る意味情報とは，画像を認識する際に，その判断材料となる</w:t>
-      </w:r>
-      <w:r>
-        <w:rPr>
-          <w:rFonts w:ascii="ＭＳ 明朝" w:eastAsia="ＭＳ 明朝" w:hAnsi="ＭＳ 明朝" w:cs="Century" w:hint="eastAsia"/>
-        </w:rPr>
-        <w:t>情報のことを指す．</w:t>
-      </w:r>
-      <w:r>
-        <w:rPr>
-          <w:rFonts w:ascii="ＭＳ 明朝" w:eastAsia="ＭＳ 明朝" w:hAnsi="ＭＳ 明朝" w:cs="Century"/>
-        </w:rPr>
-        <w:t xml:space="preserve"> </w:t>
-      </w:r>
-    </w:p>
-    <w:p>
-      <w:pPr>
-        <w:ind w:firstLineChars="100" w:firstLine="210"/>
-        <w:rPr>
-          <w:rFonts w:ascii="ＭＳ 明朝" w:eastAsia="ＭＳ 明朝" w:hAnsi="ＭＳ 明朝" w:cs="Century"/>
-        </w:rPr>
-      </w:pPr>
-      <w:r>
-        <w:rPr>
-          <w:rFonts w:ascii="ＭＳ 明朝" w:eastAsia="ＭＳ 明朝" w:hAnsi="ＭＳ 明朝" w:cs="Century" w:hint="eastAsia"/>
-        </w:rPr>
-        <w:t>画像認識の性能を向上させるために，画像認識に有効な特徴ベクトル</w:t>
-      </w:r>
-      <w:r>
-        <w:rPr>
-          <w:rFonts w:ascii="ＭＳ 明朝" w:eastAsia="ＭＳ 明朝" w:hAnsi="ＭＳ 明朝" w:cs="Century" w:hint="eastAsia"/>
-        </w:rPr>
-        <w:t>とどれくらいの計算コストで処理できるのか計測する．</w:t>
-      </w:r>
-      <w:r>
-        <w:rPr>
-          <w:rFonts w:ascii="ＭＳ 明朝" w:eastAsia="ＭＳ 明朝" w:hAnsi="ＭＳ 明朝" w:cs="Century" w:hint="eastAsia"/>
-        </w:rPr>
-        <w:t>それらの結果を踏まえて評価・考察をする．</w:t>
-      </w:r>
-      <w:r>
-        <w:rPr>
-          <w:rFonts w:ascii="ＭＳ 明朝" w:eastAsia="ＭＳ 明朝" w:hAnsi="ＭＳ 明朝" w:cs="Century" w:hint="eastAsia"/>
-        </w:rPr>
-        <w:t>計算コストを抑えた画像認識手法を調査することで，画像検索システムを成り立たせるうえで，認識性能が正常に扱える有効な範囲はどこなのか明確にする．</w:t>
-      </w:r>
-    </w:p>
-    <w:p/>
-    <w:p>
-      <w:pPr>
-        <w:pStyle w:val="2"/>
-      </w:pPr>
-      <w:r>
-        <w:rPr>
-          <w:rFonts w:hint="eastAsia"/>
-        </w:rPr>
-        <w:t xml:space="preserve">　</w:t>
-      </w:r>
-      <w:bookmarkStart w:id="19" w:name="_Toc536149932"/>
-      <w:r>
-        <w:rPr>
-          <w:rFonts w:hint="eastAsia"/>
-        </w:rPr>
-        <w:t>本論文の構成</w:t>
-      </w:r>
-      <w:bookmarkEnd w:id="19"/>
     </w:p>
     <w:p>
       <w:pPr>
@@ -4236,7 +4229,7 @@
           <w:b/>
         </w:rPr>
       </w:pPr>
-      <w:bookmarkStart w:id="20" w:name="_Toc536149933"/>
+      <w:bookmarkStart w:id="19" w:name="_Toc536149933"/>
       <w:r>
         <w:rPr>
           <w:rFonts w:hint="eastAsia"/>
@@ -4245,7 +4238,7 @@
         <w:lastRenderedPageBreak/>
         <w:t>関連研究</w:t>
       </w:r>
-      <w:bookmarkEnd w:id="20"/>
+      <w:bookmarkEnd w:id="19"/>
     </w:p>
     <w:p>
       <w:pPr>
@@ -4306,14 +4299,14 @@
         </w:rPr>
         <w:t xml:space="preserve">　</w:t>
       </w:r>
-      <w:bookmarkStart w:id="21" w:name="_Toc536149937"/>
+      <w:bookmarkStart w:id="20" w:name="_Toc536149937"/>
       <w:r>
         <w:rPr>
           <w:rFonts w:hint="eastAsia"/>
         </w:rPr>
         <w:t>本研究の位置づけ</w:t>
       </w:r>
-      <w:bookmarkEnd w:id="21"/>
+      <w:bookmarkEnd w:id="20"/>
     </w:p>
     <w:p>
       <w:pPr>
@@ -4335,7 +4328,7 @@
           <w:b/>
         </w:rPr>
       </w:pPr>
-      <w:bookmarkStart w:id="22" w:name="_Toc536149938"/>
+      <w:bookmarkStart w:id="21" w:name="_Toc536149938"/>
       <w:r>
         <w:rPr>
           <w:rFonts w:hint="eastAsia"/>
@@ -4344,47 +4337,47 @@
         <w:lastRenderedPageBreak/>
         <w:t>提案方式</w:t>
       </w:r>
+      <w:bookmarkEnd w:id="21"/>
+    </w:p>
+    <w:p>
+      <w:r>
+        <w:rPr>
+          <w:rFonts w:hint="eastAsia"/>
+        </w:rPr>
+        <w:t>本研究では，画像検索システムにおいて，画像処理が有効に扱える範囲を調査するための</w:t>
+      </w:r>
+      <w:r>
+        <w:rPr>
+          <w:rFonts w:hint="eastAsia"/>
+        </w:rPr>
+        <w:t>画像検索評価システムを提案する．</w:t>
+      </w:r>
+      <w:r>
+        <w:rPr>
+          <w:rFonts w:hint="eastAsia"/>
+        </w:rPr>
+        <w:t>学習モデルを自作し，次元数を操作して画像検索システムとして機能するかどうか実験・評価をする．</w:t>
+      </w:r>
+    </w:p>
+    <w:p/>
+    <w:p>
+      <w:pPr>
+        <w:pStyle w:val="2"/>
+      </w:pPr>
+      <w:r>
+        <w:rPr>
+          <w:rFonts w:hint="eastAsia"/>
+        </w:rPr>
+        <w:t xml:space="preserve">　</w:t>
+      </w:r>
+      <w:bookmarkStart w:id="22" w:name="_Toc536149939"/>
+      <w:r>
+        <w:rPr>
+          <w:rFonts w:hint="eastAsia"/>
+        </w:rPr>
+        <w:t>提案方式の概要</w:t>
+      </w:r>
       <w:bookmarkEnd w:id="22"/>
-    </w:p>
-    <w:p>
-      <w:r>
-        <w:rPr>
-          <w:rFonts w:hint="eastAsia"/>
-        </w:rPr>
-        <w:t>本研究では，画像検索システムにおいて，画像処理が有効に扱える範囲を調査するための</w:t>
-      </w:r>
-      <w:r>
-        <w:rPr>
-          <w:rFonts w:hint="eastAsia"/>
-        </w:rPr>
-        <w:t>画像検索評価システムを提案する．</w:t>
-      </w:r>
-      <w:r>
-        <w:rPr>
-          <w:rFonts w:hint="eastAsia"/>
-        </w:rPr>
-        <w:t>学習モデルを自作し，次元数を操作して画像検索システムとして機能するかどうか実験・評価をする．</w:t>
-      </w:r>
-    </w:p>
-    <w:p/>
-    <w:p>
-      <w:pPr>
-        <w:pStyle w:val="2"/>
-      </w:pPr>
-      <w:r>
-        <w:rPr>
-          <w:rFonts w:hint="eastAsia"/>
-        </w:rPr>
-        <w:t xml:space="preserve">　</w:t>
-      </w:r>
-      <w:bookmarkStart w:id="23" w:name="_Toc536149939"/>
-      <w:r>
-        <w:rPr>
-          <w:rFonts w:hint="eastAsia"/>
-        </w:rPr>
-        <w:t>提案方式の概要</w:t>
-      </w:r>
-      <w:bookmarkEnd w:id="23"/>
     </w:p>
     <w:p>
       <w:pPr>
@@ -4537,8 +4530,8 @@
           <w:rFonts w:asciiTheme="minorEastAsia" w:hAnsiTheme="minorEastAsia"/>
         </w:rPr>
       </w:pPr>
-      <w:bookmarkStart w:id="24" w:name="_Ref533898038"/>
-      <w:bookmarkStart w:id="25" w:name="_Ref533898011"/>
+      <w:bookmarkStart w:id="23" w:name="_Ref533898038"/>
+      <w:bookmarkStart w:id="24" w:name="_Ref533898011"/>
       <w:r>
         <w:rPr>
           <w:rFonts w:hint="eastAsia"/>
@@ -4620,39 +4613,39 @@
       <w:r>
         <w:fldChar w:fldCharType="end"/>
       </w:r>
+      <w:bookmarkEnd w:id="23"/>
+      <w:r>
+        <w:rPr>
+          <w:rFonts w:hint="eastAsia"/>
+        </w:rPr>
+        <w:t xml:space="preserve">　提案方式の概要図</w:t>
+      </w:r>
       <w:bookmarkEnd w:id="24"/>
-      <w:r>
-        <w:rPr>
-          <w:rFonts w:hint="eastAsia"/>
-        </w:rPr>
-        <w:t xml:space="preserve">　提案方式の概要図</w:t>
+    </w:p>
+    <w:p/>
+    <w:p>
+      <w:pPr>
+        <w:pStyle w:val="a3"/>
+      </w:pPr>
+    </w:p>
+    <w:p>
+      <w:pPr>
+        <w:pStyle w:val="2"/>
+      </w:pPr>
+      <w:r>
+        <w:rPr>
+          <w:rFonts w:hint="eastAsia"/>
+        </w:rPr>
+        <w:t xml:space="preserve">　</w:t>
+      </w:r>
+      <w:bookmarkStart w:id="25" w:name="_Toc536149940"/>
+      <w:r>
+        <w:rPr>
+          <w:rFonts w:hint="eastAsia"/>
+        </w:rPr>
+        <w:t>提案方式の特徴</w:t>
       </w:r>
       <w:bookmarkEnd w:id="25"/>
-    </w:p>
-    <w:p/>
-    <w:p>
-      <w:pPr>
-        <w:pStyle w:val="a3"/>
-      </w:pPr>
-    </w:p>
-    <w:p>
-      <w:pPr>
-        <w:pStyle w:val="2"/>
-      </w:pPr>
-      <w:r>
-        <w:rPr>
-          <w:rFonts w:hint="eastAsia"/>
-        </w:rPr>
-        <w:t xml:space="preserve">　</w:t>
-      </w:r>
-      <w:bookmarkStart w:id="26" w:name="_Toc536149940"/>
-      <w:r>
-        <w:rPr>
-          <w:rFonts w:hint="eastAsia"/>
-        </w:rPr>
-        <w:t>提案方式の特徴</w:t>
-      </w:r>
-      <w:bookmarkEnd w:id="26"/>
     </w:p>
     <w:p>
       <w:pPr>
@@ -4790,7 +4783,7 @@
           <w:b/>
         </w:rPr>
       </w:pPr>
-      <w:bookmarkStart w:id="27" w:name="_Toc536149942"/>
+      <w:bookmarkStart w:id="26" w:name="_Toc536149942"/>
       <w:r>
         <w:rPr>
           <w:rFonts w:asciiTheme="minorHAnsi" w:hAnsiTheme="minorHAnsi"/>
@@ -4798,33 +4791,33 @@
         </w:rPr>
         <w:t>実装</w:t>
       </w:r>
+      <w:bookmarkEnd w:id="26"/>
+    </w:p>
+    <w:p/>
+    <w:p>
+      <w:pPr>
+        <w:pStyle w:val="2"/>
+      </w:pPr>
+      <w:r>
+        <w:rPr>
+          <w:rFonts w:hint="eastAsia"/>
+        </w:rPr>
+        <w:t xml:space="preserve">　</w:t>
+      </w:r>
+      <w:bookmarkStart w:id="27" w:name="_Toc536149943"/>
+      <w:r>
+        <w:rPr>
+          <w:rFonts w:hint="eastAsia"/>
+        </w:rPr>
+        <w:t>画像検索評価システムの</w:t>
+      </w:r>
+      <w:r>
+        <w:rPr>
+          <w:rFonts w:hint="eastAsia"/>
+        </w:rPr>
+        <w:t>実装</w:t>
+      </w:r>
       <w:bookmarkEnd w:id="27"/>
-    </w:p>
-    <w:p/>
-    <w:p>
-      <w:pPr>
-        <w:pStyle w:val="2"/>
-      </w:pPr>
-      <w:r>
-        <w:rPr>
-          <w:rFonts w:hint="eastAsia"/>
-        </w:rPr>
-        <w:t xml:space="preserve">　</w:t>
-      </w:r>
-      <w:bookmarkStart w:id="28" w:name="_Toc536149943"/>
-      <w:r>
-        <w:rPr>
-          <w:rFonts w:hint="eastAsia"/>
-        </w:rPr>
-        <w:t>画像検索評価システムの</w:t>
-      </w:r>
-      <w:r>
-        <w:rPr>
-          <w:rFonts w:hint="eastAsia"/>
-        </w:rPr>
-        <w:t>実装</w:t>
-      </w:r>
-      <w:bookmarkEnd w:id="28"/>
     </w:p>
     <w:p>
       <w:r>
@@ -5188,7 +5181,7 @@
         </w:rPr>
         <w:t xml:space="preserve">　</w:t>
       </w:r>
-      <w:bookmarkStart w:id="29" w:name="_Toc536149944"/>
+      <w:bookmarkStart w:id="28" w:name="_Toc536149944"/>
       <w:r>
         <w:t>実装</w:t>
       </w:r>
@@ -5201,7 +5194,7 @@
       <w:r>
         <w:t>概要</w:t>
       </w:r>
-      <w:bookmarkEnd w:id="29"/>
+      <w:bookmarkEnd w:id="28"/>
     </w:p>
     <w:p>
       <w:pPr>
@@ -5290,7 +5283,7 @@
         <w:pStyle w:val="a4"/>
         <w:keepNext/>
       </w:pPr>
-      <w:bookmarkStart w:id="30" w:name="_Ref535863374"/>
+      <w:bookmarkStart w:id="29" w:name="_Ref535863374"/>
       <w:r>
         <w:rPr>
           <w:rFonts w:hint="eastAsia"/>
@@ -5372,7 +5365,7 @@
       <w:r>
         <w:fldChar w:fldCharType="end"/>
       </w:r>
-      <w:bookmarkEnd w:id="30"/>
+      <w:bookmarkEnd w:id="29"/>
       <w:r>
         <w:rPr>
           <w:rFonts w:hint="eastAsia"/>
@@ -5930,8 +5923,1543 @@
         </w:rPr>
         <w:t xml:space="preserve">　</w:t>
       </w:r>
-    </w:p>
-    <w:p/>
+      <w:r>
+        <w:rPr>
+          <w:rFonts w:hint="eastAsia"/>
+        </w:rPr>
+        <w:t>特徴ベクトルの取得方法</w:t>
+      </w:r>
+    </w:p>
+    <w:p>
+      <w:r>
+        <w:rPr>
+          <w:rFonts w:hint="eastAsia"/>
+        </w:rPr>
+        <w:t>特徴ベクトルを抽出するのは，</w:t>
+      </w:r>
+      <w:r>
+        <w:rPr>
+          <w:rFonts w:hint="eastAsia"/>
+        </w:rPr>
+        <w:t>c</w:t>
+      </w:r>
+      <w:r>
+        <w:t>ifar10_vector_pickle.jpynb</w:t>
+      </w:r>
+      <w:r>
+        <w:rPr>
+          <w:rFonts w:hint="eastAsia"/>
+        </w:rPr>
+        <w:t>によって行う．このプログラムでは，作</w:t>
+      </w:r>
+      <w:r>
+        <w:rPr>
+          <w:rFonts w:hint="eastAsia"/>
+        </w:rPr>
+        <w:lastRenderedPageBreak/>
+        <w:t>成済みの学習済みモデルをロードする必要がある．</w:t>
+      </w:r>
+    </w:p>
+    <w:p>
+      <w:r>
+        <w:rPr>
+          <w:rFonts w:hint="eastAsia"/>
+        </w:rPr>
+        <w:t>以下のコードでモデルをロードすることができる．</w:t>
+      </w:r>
+    </w:p>
+    <w:tbl>
+      <w:tblPr>
+        <w:tblStyle w:val="a6"/>
+        <w:tblW w:w="0" w:type="auto"/>
+        <w:tblLook w:val="04A0" w:firstRow="1" w:lastRow="0" w:firstColumn="1" w:lastColumn="0" w:noHBand="0" w:noVBand="1"/>
+      </w:tblPr>
+      <w:tblGrid>
+        <w:gridCol w:w="9344"/>
+      </w:tblGrid>
+      <w:tr>
+        <w:tc>
+          <w:tcPr>
+            <w:tcW w:w="9344" w:type="dxa"/>
+          </w:tcPr>
+          <w:p>
+            <w:pPr>
+              <w:widowControl/>
+              <w:shd w:val="clear" w:color="auto" w:fill="FFFFFE"/>
+              <w:spacing w:line="285" w:lineRule="atLeast"/>
+              <w:jc w:val="left"/>
+              <w:rPr>
+                <w:rFonts w:ascii="Courier New" w:eastAsia="ＭＳ Ｐゴシック" w:hAnsi="Courier New" w:cs="Courier New"/>
+                <w:color w:val="000000"/>
+                <w:kern w:val="0"/>
+                <w:szCs w:val="21"/>
+              </w:rPr>
+            </w:pPr>
+            <w:r>
+              <w:rPr>
+                <w:rFonts w:ascii="Courier New" w:eastAsia="ＭＳ Ｐゴシック" w:hAnsi="Courier New" w:cs="Courier New"/>
+                <w:color w:val="AF00DB"/>
+                <w:kern w:val="0"/>
+                <w:szCs w:val="21"/>
+              </w:rPr>
+              <w:t>from</w:t>
+            </w:r>
+            <w:r>
+              <w:rPr>
+                <w:rFonts w:ascii="Courier New" w:eastAsia="ＭＳ Ｐゴシック" w:hAnsi="Courier New" w:cs="Courier New"/>
+                <w:color w:val="000000"/>
+                <w:kern w:val="0"/>
+                <w:szCs w:val="21"/>
+              </w:rPr>
+              <w:t> </w:t>
+            </w:r>
+            <w:proofErr w:type="spellStart"/>
+            <w:r>
+              <w:rPr>
+                <w:rFonts w:ascii="Courier New" w:eastAsia="ＭＳ Ｐゴシック" w:hAnsi="Courier New" w:cs="Courier New"/>
+                <w:color w:val="000000"/>
+                <w:kern w:val="0"/>
+                <w:szCs w:val="21"/>
+              </w:rPr>
+              <w:t>keras.models</w:t>
+            </w:r>
+            <w:proofErr w:type="spellEnd"/>
+            <w:r>
+              <w:rPr>
+                <w:rFonts w:ascii="Courier New" w:eastAsia="ＭＳ Ｐゴシック" w:hAnsi="Courier New" w:cs="Courier New"/>
+                <w:color w:val="000000"/>
+                <w:kern w:val="0"/>
+                <w:szCs w:val="21"/>
+              </w:rPr>
+              <w:t> </w:t>
+            </w:r>
+            <w:r>
+              <w:rPr>
+                <w:rFonts w:ascii="Courier New" w:eastAsia="ＭＳ Ｐゴシック" w:hAnsi="Courier New" w:cs="Courier New"/>
+                <w:color w:val="AF00DB"/>
+                <w:kern w:val="0"/>
+                <w:szCs w:val="21"/>
+              </w:rPr>
+              <w:t>import</w:t>
+            </w:r>
+            <w:r>
+              <w:rPr>
+                <w:rFonts w:ascii="Courier New" w:eastAsia="ＭＳ Ｐゴシック" w:hAnsi="Courier New" w:cs="Courier New"/>
+                <w:color w:val="000000"/>
+                <w:kern w:val="0"/>
+                <w:szCs w:val="21"/>
+              </w:rPr>
+              <w:t> </w:t>
+            </w:r>
+            <w:proofErr w:type="spellStart"/>
+            <w:r>
+              <w:rPr>
+                <w:rFonts w:ascii="Courier New" w:eastAsia="ＭＳ Ｐゴシック" w:hAnsi="Courier New" w:cs="Courier New"/>
+                <w:color w:val="000000"/>
+                <w:kern w:val="0"/>
+                <w:szCs w:val="21"/>
+              </w:rPr>
+              <w:t>load_model</w:t>
+            </w:r>
+            <w:proofErr w:type="spellEnd"/>
+          </w:p>
+          <w:p>
+            <w:pPr>
+              <w:widowControl/>
+              <w:shd w:val="clear" w:color="auto" w:fill="FFFFFE"/>
+              <w:spacing w:line="285" w:lineRule="atLeast"/>
+              <w:jc w:val="left"/>
+              <w:rPr>
+                <w:rFonts w:ascii="Courier New" w:eastAsia="ＭＳ Ｐゴシック" w:hAnsi="Courier New" w:cs="Courier New"/>
+                <w:color w:val="000000"/>
+                <w:kern w:val="0"/>
+                <w:szCs w:val="21"/>
+              </w:rPr>
+            </w:pPr>
+          </w:p>
+          <w:p>
+            <w:pPr>
+              <w:widowControl/>
+              <w:shd w:val="clear" w:color="auto" w:fill="FFFFFE"/>
+              <w:spacing w:line="285" w:lineRule="atLeast"/>
+              <w:jc w:val="left"/>
+              <w:rPr>
+                <w:rFonts w:ascii="Courier New" w:eastAsia="ＭＳ Ｐゴシック" w:hAnsi="Courier New" w:cs="Courier New"/>
+                <w:color w:val="000000"/>
+                <w:kern w:val="0"/>
+                <w:szCs w:val="21"/>
+              </w:rPr>
+            </w:pPr>
+            <w:r>
+              <w:rPr>
+                <w:rFonts w:ascii="Courier New" w:eastAsia="ＭＳ Ｐゴシック" w:hAnsi="Courier New" w:cs="Courier New"/>
+                <w:color w:val="000000"/>
+                <w:kern w:val="0"/>
+                <w:szCs w:val="21"/>
+              </w:rPr>
+              <w:t>model = </w:t>
+            </w:r>
+            <w:proofErr w:type="spellStart"/>
+            <w:r>
+              <w:rPr>
+                <w:rFonts w:ascii="Courier New" w:eastAsia="ＭＳ Ｐゴシック" w:hAnsi="Courier New" w:cs="Courier New"/>
+                <w:color w:val="000000"/>
+                <w:kern w:val="0"/>
+                <w:szCs w:val="21"/>
+              </w:rPr>
+              <w:t>load_model</w:t>
+            </w:r>
+            <w:proofErr w:type="spellEnd"/>
+            <w:r>
+              <w:rPr>
+                <w:rFonts w:ascii="Courier New" w:eastAsia="ＭＳ Ｐゴシック" w:hAnsi="Courier New" w:cs="Courier New"/>
+                <w:color w:val="000000"/>
+                <w:kern w:val="0"/>
+                <w:szCs w:val="21"/>
+              </w:rPr>
+              <w:t>(</w:t>
+            </w:r>
+            <w:r>
+              <w:rPr>
+                <w:rFonts w:ascii="Courier New" w:eastAsia="ＭＳ Ｐゴシック" w:hAnsi="Courier New" w:cs="Courier New"/>
+                <w:color w:val="A31515"/>
+                <w:kern w:val="0"/>
+                <w:szCs w:val="21"/>
+              </w:rPr>
+              <w:t>'alexnet_cifar10_2000.h5'</w:t>
+            </w:r>
+            <w:r>
+              <w:rPr>
+                <w:rFonts w:ascii="Courier New" w:eastAsia="ＭＳ Ｐゴシック" w:hAnsi="Courier New" w:cs="Courier New"/>
+                <w:color w:val="000000"/>
+                <w:kern w:val="0"/>
+                <w:szCs w:val="21"/>
+              </w:rPr>
+              <w:t>)</w:t>
+            </w:r>
+          </w:p>
+          <w:p>
+            <w:pPr>
+              <w:widowControl/>
+              <w:shd w:val="clear" w:color="auto" w:fill="FFFFFE"/>
+              <w:spacing w:line="285" w:lineRule="atLeast"/>
+              <w:jc w:val="left"/>
+              <w:rPr>
+                <w:rFonts w:ascii="Courier New" w:eastAsia="ＭＳ Ｐゴシック" w:hAnsi="Courier New" w:cs="Courier New" w:hint="eastAsia"/>
+                <w:color w:val="000000"/>
+                <w:kern w:val="0"/>
+                <w:szCs w:val="21"/>
+              </w:rPr>
+            </w:pPr>
+            <w:proofErr w:type="spellStart"/>
+            <w:r>
+              <w:rPr>
+                <w:rFonts w:ascii="Courier New" w:eastAsia="ＭＳ Ｐゴシック" w:hAnsi="Courier New" w:cs="Courier New"/>
+                <w:color w:val="000000"/>
+                <w:kern w:val="0"/>
+                <w:szCs w:val="21"/>
+              </w:rPr>
+              <w:t>model.summary</w:t>
+            </w:r>
+            <w:proofErr w:type="spellEnd"/>
+            <w:r>
+              <w:rPr>
+                <w:rFonts w:ascii="Courier New" w:eastAsia="ＭＳ Ｐゴシック" w:hAnsi="Courier New" w:cs="Courier New"/>
+                <w:color w:val="000000"/>
+                <w:kern w:val="0"/>
+                <w:szCs w:val="21"/>
+              </w:rPr>
+              <w:t>()</w:t>
+            </w:r>
+          </w:p>
+        </w:tc>
+      </w:tr>
+    </w:tbl>
+    <w:p>
+      <w:pPr>
+        <w:jc w:val="center"/>
+      </w:pPr>
+    </w:p>
+    <w:p>
+      <w:pPr>
+        <w:ind w:firstLineChars="100" w:firstLine="210"/>
+      </w:pPr>
+      <w:r>
+        <w:rPr>
+          <w:rFonts w:hint="eastAsia"/>
+        </w:rPr>
+        <w:t>c</w:t>
+      </w:r>
+      <w:r>
+        <w:t>ifar10</w:t>
+      </w:r>
+      <w:r>
+        <w:rPr>
+          <w:rFonts w:hint="eastAsia"/>
+        </w:rPr>
+        <w:t>データセット内のテストデータ一万件を特徴ベクトル抽出に用いるため，</w:t>
+      </w:r>
+      <w:r>
+        <w:rPr>
+          <w:rFonts w:hint="eastAsia"/>
+        </w:rPr>
+        <w:t>c</w:t>
+      </w:r>
+      <w:r>
+        <w:t>ifar10</w:t>
+      </w:r>
+      <w:r>
+        <w:rPr>
+          <w:rFonts w:hint="eastAsia"/>
+        </w:rPr>
+        <w:t>データセットをロードします．以下にコードを示す．</w:t>
+      </w:r>
+    </w:p>
+    <w:tbl>
+      <w:tblPr>
+        <w:tblStyle w:val="a6"/>
+        <w:tblW w:w="0" w:type="auto"/>
+        <w:tblLook w:val="04A0" w:firstRow="1" w:lastRow="0" w:firstColumn="1" w:lastColumn="0" w:noHBand="0" w:noVBand="1"/>
+      </w:tblPr>
+      <w:tblGrid>
+        <w:gridCol w:w="9344"/>
+      </w:tblGrid>
+      <w:tr>
+        <w:tc>
+          <w:tcPr>
+            <w:tcW w:w="9344" w:type="dxa"/>
+          </w:tcPr>
+          <w:p>
+            <w:pPr>
+              <w:widowControl/>
+              <w:shd w:val="clear" w:color="auto" w:fill="FFFFFE"/>
+              <w:spacing w:line="285" w:lineRule="atLeast"/>
+              <w:jc w:val="left"/>
+              <w:rPr>
+                <w:rFonts w:ascii="Courier New" w:eastAsia="ＭＳ Ｐゴシック" w:hAnsi="Courier New" w:cs="Courier New" w:hint="eastAsia"/>
+                <w:color w:val="000000"/>
+                <w:kern w:val="0"/>
+                <w:szCs w:val="21"/>
+              </w:rPr>
+            </w:pPr>
+            <w:r>
+              <w:rPr>
+                <w:rFonts w:ascii="Courier New" w:eastAsia="ＭＳ Ｐゴシック" w:hAnsi="Courier New" w:cs="Courier New"/>
+                <w:color w:val="AF00DB"/>
+                <w:kern w:val="0"/>
+                <w:szCs w:val="21"/>
+              </w:rPr>
+              <w:t>from</w:t>
+            </w:r>
+            <w:r>
+              <w:rPr>
+                <w:rFonts w:ascii="Courier New" w:eastAsia="ＭＳ Ｐゴシック" w:hAnsi="Courier New" w:cs="Courier New"/>
+                <w:color w:val="000000"/>
+                <w:kern w:val="0"/>
+                <w:szCs w:val="21"/>
+              </w:rPr>
+              <w:t> </w:t>
+            </w:r>
+            <w:proofErr w:type="spellStart"/>
+            <w:r>
+              <w:rPr>
+                <w:rFonts w:ascii="Courier New" w:eastAsia="ＭＳ Ｐゴシック" w:hAnsi="Courier New" w:cs="Courier New"/>
+                <w:color w:val="000000"/>
+                <w:kern w:val="0"/>
+                <w:szCs w:val="21"/>
+              </w:rPr>
+              <w:t>keras.datasets</w:t>
+            </w:r>
+            <w:proofErr w:type="spellEnd"/>
+            <w:r>
+              <w:rPr>
+                <w:rFonts w:ascii="Courier New" w:eastAsia="ＭＳ Ｐゴシック" w:hAnsi="Courier New" w:cs="Courier New"/>
+                <w:color w:val="000000"/>
+                <w:kern w:val="0"/>
+                <w:szCs w:val="21"/>
+              </w:rPr>
+              <w:t> </w:t>
+            </w:r>
+            <w:r>
+              <w:rPr>
+                <w:rFonts w:ascii="Courier New" w:eastAsia="ＭＳ Ｐゴシック" w:hAnsi="Courier New" w:cs="Courier New"/>
+                <w:color w:val="AF00DB"/>
+                <w:kern w:val="0"/>
+                <w:szCs w:val="21"/>
+              </w:rPr>
+              <w:t>import</w:t>
+            </w:r>
+            <w:r>
+              <w:rPr>
+                <w:rFonts w:ascii="Courier New" w:eastAsia="ＭＳ Ｐゴシック" w:hAnsi="Courier New" w:cs="Courier New"/>
+                <w:color w:val="000000"/>
+                <w:kern w:val="0"/>
+                <w:szCs w:val="21"/>
+              </w:rPr>
+              <w:t> cifar10</w:t>
+            </w:r>
+          </w:p>
+          <w:p>
+            <w:pPr>
+              <w:widowControl/>
+              <w:shd w:val="clear" w:color="auto" w:fill="FFFFFE"/>
+              <w:spacing w:line="285" w:lineRule="atLeast"/>
+              <w:jc w:val="left"/>
+              <w:rPr>
+                <w:rFonts w:ascii="Courier New" w:eastAsia="ＭＳ Ｐゴシック" w:hAnsi="Courier New" w:cs="Courier New" w:hint="eastAsia"/>
+                <w:color w:val="000000"/>
+                <w:kern w:val="0"/>
+                <w:szCs w:val="21"/>
+              </w:rPr>
+            </w:pPr>
+            <w:r>
+              <w:rPr>
+                <w:rFonts w:ascii="Courier New" w:eastAsia="ＭＳ Ｐゴシック" w:hAnsi="Courier New" w:cs="Courier New"/>
+                <w:color w:val="000000"/>
+                <w:kern w:val="0"/>
+                <w:szCs w:val="21"/>
+              </w:rPr>
+              <w:t>(</w:t>
+            </w:r>
+            <w:proofErr w:type="spellStart"/>
+            <w:r>
+              <w:rPr>
+                <w:rFonts w:ascii="Courier New" w:eastAsia="ＭＳ Ｐゴシック" w:hAnsi="Courier New" w:cs="Courier New"/>
+                <w:color w:val="000000"/>
+                <w:kern w:val="0"/>
+                <w:szCs w:val="21"/>
+              </w:rPr>
+              <w:t>x_train</w:t>
+            </w:r>
+            <w:proofErr w:type="spellEnd"/>
+            <w:r>
+              <w:rPr>
+                <w:rFonts w:ascii="Courier New" w:eastAsia="ＭＳ Ｐゴシック" w:hAnsi="Courier New" w:cs="Courier New"/>
+                <w:color w:val="000000"/>
+                <w:kern w:val="0"/>
+                <w:szCs w:val="21"/>
+              </w:rPr>
+              <w:t>, </w:t>
+            </w:r>
+            <w:proofErr w:type="spellStart"/>
+            <w:r>
+              <w:rPr>
+                <w:rFonts w:ascii="Courier New" w:eastAsia="ＭＳ Ｐゴシック" w:hAnsi="Courier New" w:cs="Courier New"/>
+                <w:color w:val="000000"/>
+                <w:kern w:val="0"/>
+                <w:szCs w:val="21"/>
+              </w:rPr>
+              <w:t>y_train</w:t>
+            </w:r>
+            <w:proofErr w:type="spellEnd"/>
+            <w:r>
+              <w:rPr>
+                <w:rFonts w:ascii="Courier New" w:eastAsia="ＭＳ Ｐゴシック" w:hAnsi="Courier New" w:cs="Courier New"/>
+                <w:color w:val="000000"/>
+                <w:kern w:val="0"/>
+                <w:szCs w:val="21"/>
+              </w:rPr>
+              <w:t>), (</w:t>
+            </w:r>
+            <w:proofErr w:type="spellStart"/>
+            <w:r>
+              <w:rPr>
+                <w:rFonts w:ascii="Courier New" w:eastAsia="ＭＳ Ｐゴシック" w:hAnsi="Courier New" w:cs="Courier New"/>
+                <w:color w:val="000000"/>
+                <w:kern w:val="0"/>
+                <w:szCs w:val="21"/>
+              </w:rPr>
+              <w:t>x_test</w:t>
+            </w:r>
+            <w:proofErr w:type="spellEnd"/>
+            <w:r>
+              <w:rPr>
+                <w:rFonts w:ascii="Courier New" w:eastAsia="ＭＳ Ｐゴシック" w:hAnsi="Courier New" w:cs="Courier New"/>
+                <w:color w:val="000000"/>
+                <w:kern w:val="0"/>
+                <w:szCs w:val="21"/>
+              </w:rPr>
+              <w:t>, </w:t>
+            </w:r>
+            <w:proofErr w:type="spellStart"/>
+            <w:r>
+              <w:rPr>
+                <w:rFonts w:ascii="Courier New" w:eastAsia="ＭＳ Ｐゴシック" w:hAnsi="Courier New" w:cs="Courier New"/>
+                <w:color w:val="000000"/>
+                <w:kern w:val="0"/>
+                <w:szCs w:val="21"/>
+              </w:rPr>
+              <w:t>y_test</w:t>
+            </w:r>
+            <w:proofErr w:type="spellEnd"/>
+            <w:r>
+              <w:rPr>
+                <w:rFonts w:ascii="Courier New" w:eastAsia="ＭＳ Ｐゴシック" w:hAnsi="Courier New" w:cs="Courier New"/>
+                <w:color w:val="000000"/>
+                <w:kern w:val="0"/>
+                <w:szCs w:val="21"/>
+              </w:rPr>
+              <w:t>) = cifar10.load_data()</w:t>
+            </w:r>
+          </w:p>
+        </w:tc>
+      </w:tr>
+    </w:tbl>
+    <w:p>
+      <w:pPr>
+        <w:jc w:val="center"/>
+        <w:rPr>
+          <w:rFonts w:hint="eastAsia"/>
+        </w:rPr>
+      </w:pPr>
+    </w:p>
+    <w:p>
+      <w:r>
+        <w:rPr>
+          <w:rFonts w:hint="eastAsia"/>
+        </w:rPr>
+        <w:t xml:space="preserve">　ここまでで，特徴ベクトルを取得できる準備は整っている．</w:t>
+      </w:r>
+      <w:r>
+        <w:rPr>
+          <w:rFonts w:hint="eastAsia"/>
+        </w:rPr>
+        <w:t>以下に特徴ベクトルを取得するコードを示す．</w:t>
+      </w:r>
+    </w:p>
+    <w:tbl>
+      <w:tblPr>
+        <w:tblStyle w:val="a6"/>
+        <w:tblW w:w="0" w:type="auto"/>
+        <w:tblLook w:val="04A0" w:firstRow="1" w:lastRow="0" w:firstColumn="1" w:lastColumn="0" w:noHBand="0" w:noVBand="1"/>
+      </w:tblPr>
+      <w:tblGrid>
+        <w:gridCol w:w="9344"/>
+      </w:tblGrid>
+      <w:tr>
+        <w:tc>
+          <w:tcPr>
+            <w:tcW w:w="9344" w:type="dxa"/>
+          </w:tcPr>
+          <w:p>
+            <w:pPr>
+              <w:widowControl/>
+              <w:shd w:val="clear" w:color="auto" w:fill="FFFFFE"/>
+              <w:spacing w:line="285" w:lineRule="atLeast"/>
+              <w:jc w:val="left"/>
+              <w:rPr>
+                <w:rFonts w:ascii="Courier New" w:eastAsia="ＭＳ Ｐゴシック" w:hAnsi="Courier New" w:cs="Courier New"/>
+                <w:color w:val="000000"/>
+                <w:kern w:val="0"/>
+                <w:szCs w:val="21"/>
+              </w:rPr>
+            </w:pPr>
+            <w:r>
+              <w:rPr>
+                <w:rFonts w:ascii="Courier New" w:eastAsia="ＭＳ Ｐゴシック" w:hAnsi="Courier New" w:cs="Courier New"/>
+                <w:color w:val="000000"/>
+                <w:kern w:val="0"/>
+                <w:szCs w:val="21"/>
+              </w:rPr>
+              <w:t>dense =</w:t>
+            </w:r>
+            <w:r>
+              <w:rPr>
+                <w:rFonts w:ascii="Courier New" w:eastAsia="ＭＳ Ｐゴシック" w:hAnsi="Courier New" w:cs="Courier New"/>
+                <w:color w:val="000000"/>
+                <w:kern w:val="0"/>
+                <w:szCs w:val="21"/>
+              </w:rPr>
+              <w:t>models.Model(inputs=model.input, outputs=model.layers[</w:t>
+            </w:r>
+            <w:r>
+              <w:rPr>
+                <w:rFonts w:ascii="Courier New" w:eastAsia="ＭＳ Ｐゴシック" w:hAnsi="Courier New" w:cs="Courier New"/>
+                <w:color w:val="09885A"/>
+                <w:kern w:val="0"/>
+                <w:szCs w:val="21"/>
+              </w:rPr>
+              <w:t>-3</w:t>
+            </w:r>
+            <w:r>
+              <w:rPr>
+                <w:rFonts w:ascii="Courier New" w:eastAsia="ＭＳ Ｐゴシック" w:hAnsi="Courier New" w:cs="Courier New"/>
+                <w:color w:val="000000"/>
+                <w:kern w:val="0"/>
+                <w:szCs w:val="21"/>
+              </w:rPr>
+              <w:t>].output)</w:t>
+            </w:r>
+          </w:p>
+          <w:p>
+            <w:pPr>
+              <w:widowControl/>
+              <w:shd w:val="clear" w:color="auto" w:fill="FFFFFE"/>
+              <w:spacing w:line="285" w:lineRule="atLeast"/>
+              <w:jc w:val="left"/>
+              <w:rPr>
+                <w:rFonts w:ascii="Courier New" w:eastAsia="ＭＳ Ｐゴシック" w:hAnsi="Courier New" w:cs="Courier New" w:hint="eastAsia"/>
+                <w:color w:val="000000"/>
+                <w:kern w:val="0"/>
+                <w:szCs w:val="21"/>
+              </w:rPr>
+            </w:pPr>
+            <w:proofErr w:type="spellStart"/>
+            <w:r>
+              <w:rPr>
+                <w:rFonts w:ascii="Courier New" w:eastAsia="ＭＳ Ｐゴシック" w:hAnsi="Courier New" w:cs="Courier New"/>
+                <w:color w:val="000000"/>
+                <w:kern w:val="0"/>
+                <w:szCs w:val="21"/>
+              </w:rPr>
+              <w:t>dense_out</w:t>
+            </w:r>
+            <w:proofErr w:type="spellEnd"/>
+            <w:r>
+              <w:rPr>
+                <w:rFonts w:ascii="Courier New" w:eastAsia="ＭＳ Ｐゴシック" w:hAnsi="Courier New" w:cs="Courier New"/>
+                <w:color w:val="000000"/>
+                <w:kern w:val="0"/>
+                <w:szCs w:val="21"/>
+              </w:rPr>
+              <w:t> = </w:t>
+            </w:r>
+            <w:proofErr w:type="spellStart"/>
+            <w:r>
+              <w:rPr>
+                <w:rFonts w:ascii="Courier New" w:eastAsia="ＭＳ Ｐゴシック" w:hAnsi="Courier New" w:cs="Courier New"/>
+                <w:color w:val="000000"/>
+                <w:kern w:val="0"/>
+                <w:szCs w:val="21"/>
+              </w:rPr>
+              <w:t>dense.predict</w:t>
+            </w:r>
+            <w:proofErr w:type="spellEnd"/>
+            <w:r>
+              <w:rPr>
+                <w:rFonts w:ascii="Courier New" w:eastAsia="ＭＳ Ｐゴシック" w:hAnsi="Courier New" w:cs="Courier New"/>
+                <w:color w:val="000000"/>
+                <w:kern w:val="0"/>
+                <w:szCs w:val="21"/>
+              </w:rPr>
+              <w:t>(</w:t>
+            </w:r>
+            <w:proofErr w:type="spellStart"/>
+            <w:r>
+              <w:rPr>
+                <w:rFonts w:ascii="Courier New" w:eastAsia="ＭＳ Ｐゴシック" w:hAnsi="Courier New" w:cs="Courier New"/>
+                <w:color w:val="000000"/>
+                <w:kern w:val="0"/>
+                <w:szCs w:val="21"/>
+              </w:rPr>
+              <w:t>x_test</w:t>
+            </w:r>
+            <w:proofErr w:type="spellEnd"/>
+            <w:r>
+              <w:rPr>
+                <w:rFonts w:ascii="Courier New" w:eastAsia="ＭＳ Ｐゴシック" w:hAnsi="Courier New" w:cs="Courier New"/>
+                <w:color w:val="000000"/>
+                <w:kern w:val="0"/>
+                <w:szCs w:val="21"/>
+              </w:rPr>
+              <w:t>)</w:t>
+            </w:r>
+          </w:p>
+        </w:tc>
+      </w:tr>
+    </w:tbl>
+    <w:p>
+      <w:pPr>
+        <w:jc w:val="center"/>
+        <w:rPr>
+          <w:rFonts w:hint="eastAsia"/>
+        </w:rPr>
+      </w:pPr>
+    </w:p>
+    <w:p>
+      <w:r>
+        <w:rPr>
+          <w:rFonts w:hint="eastAsia"/>
+        </w:rPr>
+        <w:t xml:space="preserve">　一番上の行で，特徴ベクトルを</w:t>
+      </w:r>
+      <w:r>
+        <w:rPr>
+          <w:rFonts w:hint="eastAsia"/>
+        </w:rPr>
+        <w:t>抽出</w:t>
+      </w:r>
+      <w:r>
+        <w:rPr>
+          <w:rFonts w:hint="eastAsia"/>
+        </w:rPr>
+        <w:t>したい層を指定している．本研究では，上から</w:t>
+      </w:r>
+      <w:r>
+        <w:rPr>
+          <w:rFonts w:hint="eastAsia"/>
+        </w:rPr>
+        <w:t>15</w:t>
+      </w:r>
+      <w:r>
+        <w:rPr>
+          <w:rFonts w:hint="eastAsia"/>
+        </w:rPr>
+        <w:t>番目の層から特徴ベクトルの抽出を行う．</w:t>
+      </w:r>
+      <w:r>
+        <w:rPr>
+          <w:rFonts w:hint="eastAsia"/>
+        </w:rPr>
+        <w:t>次の行の所で，特徴ベクトルの抽出を行っている．これで，一万件の特徴ベクトルの抽出をすることができる．抽出した特徴ベクトルの保存については，</w:t>
+      </w:r>
+      <w:r>
+        <w:rPr>
+          <w:rFonts w:hint="eastAsia"/>
+        </w:rPr>
+        <w:t>p</w:t>
+      </w:r>
+      <w:r>
+        <w:t>ickle</w:t>
+      </w:r>
+      <w:r>
+        <w:rPr>
+          <w:rFonts w:hint="eastAsia"/>
+        </w:rPr>
+        <w:t>を用いる．理由としては，</w:t>
+      </w:r>
+      <w:proofErr w:type="spellStart"/>
+      <w:r>
+        <w:rPr>
+          <w:rFonts w:hint="eastAsia"/>
+        </w:rPr>
+        <w:t>n</w:t>
+      </w:r>
+      <w:r>
+        <w:t>umpy</w:t>
+      </w:r>
+      <w:proofErr w:type="spellEnd"/>
+      <w:r>
+        <w:rPr>
+          <w:rFonts w:hint="eastAsia"/>
+        </w:rPr>
+        <w:t>配列として扱うことができるため，</w:t>
+      </w:r>
+      <w:r>
+        <w:rPr>
+          <w:rFonts w:hint="eastAsia"/>
+        </w:rPr>
+        <w:t>画像検索評価システムに落とし込みやすいからである．又，保存方法として</w:t>
+      </w:r>
+      <w:r>
+        <w:rPr>
+          <w:rFonts w:hint="eastAsia"/>
+        </w:rPr>
+        <w:t>csv</w:t>
+      </w:r>
+      <w:r>
+        <w:rPr>
+          <w:rFonts w:hint="eastAsia"/>
+        </w:rPr>
+        <w:t>も考えていたが，文字列として保存されてしまうので，扱える形に合うるのが少々手間である観点から使用していない．しかし，一万件のデータから一つ一つ取り出すといった作業は，</w:t>
+      </w:r>
+      <w:r>
+        <w:rPr>
+          <w:rFonts w:hint="eastAsia"/>
+        </w:rPr>
+        <w:t>p</w:t>
+      </w:r>
+      <w:r>
+        <w:t>ickle</w:t>
+      </w:r>
+      <w:r>
+        <w:rPr>
+          <w:rFonts w:hint="eastAsia"/>
+        </w:rPr>
+        <w:t>ではできないため，必要に応じて使い分ける必要がある．</w:t>
+      </w:r>
+      <w:r>
+        <w:rPr>
+          <w:rFonts w:hint="eastAsia"/>
+        </w:rPr>
+        <w:t>以下に示すコードは，</w:t>
+      </w:r>
+      <w:r>
+        <w:rPr>
+          <w:rFonts w:hint="eastAsia"/>
+        </w:rPr>
+        <w:t>p</w:t>
+      </w:r>
+      <w:r>
+        <w:t>ickle</w:t>
+      </w:r>
+      <w:r>
+        <w:rPr>
+          <w:rFonts w:hint="eastAsia"/>
+        </w:rPr>
+        <w:t>での保存，ロードの方法である．</w:t>
+      </w:r>
+    </w:p>
+    <w:tbl>
+      <w:tblPr>
+        <w:tblStyle w:val="a6"/>
+        <w:tblW w:w="0" w:type="auto"/>
+        <w:tblLook w:val="04A0" w:firstRow="1" w:lastRow="0" w:firstColumn="1" w:lastColumn="0" w:noHBand="0" w:noVBand="1"/>
+      </w:tblPr>
+      <w:tblGrid>
+        <w:gridCol w:w="9344"/>
+      </w:tblGrid>
+      <w:tr>
+        <w:tc>
+          <w:tcPr>
+            <w:tcW w:w="9344" w:type="dxa"/>
+          </w:tcPr>
+          <w:p>
+            <w:pPr>
+              <w:widowControl/>
+              <w:shd w:val="clear" w:color="auto" w:fill="FFFFFE"/>
+              <w:spacing w:line="285" w:lineRule="atLeast"/>
+              <w:jc w:val="left"/>
+              <w:rPr>
+                <w:rFonts w:ascii="Courier New" w:eastAsia="ＭＳ Ｐゴシック" w:hAnsi="Courier New" w:cs="Courier New"/>
+                <w:color w:val="000000"/>
+                <w:kern w:val="0"/>
+                <w:szCs w:val="21"/>
+              </w:rPr>
+            </w:pPr>
+            <w:r>
+              <w:rPr>
+                <w:rFonts w:ascii="Courier New" w:eastAsia="ＭＳ Ｐゴシック" w:hAnsi="Courier New" w:cs="Courier New"/>
+                <w:color w:val="AF00DB"/>
+                <w:kern w:val="0"/>
+                <w:szCs w:val="21"/>
+              </w:rPr>
+              <w:t>with</w:t>
+            </w:r>
+            <w:r>
+              <w:rPr>
+                <w:rFonts w:ascii="Courier New" w:eastAsia="ＭＳ Ｐゴシック" w:hAnsi="Courier New" w:cs="Courier New"/>
+                <w:color w:val="000000"/>
+                <w:kern w:val="0"/>
+                <w:szCs w:val="21"/>
+              </w:rPr>
+              <w:t> </w:t>
+            </w:r>
+            <w:r>
+              <w:rPr>
+                <w:rFonts w:ascii="Courier New" w:eastAsia="ＭＳ Ｐゴシック" w:hAnsi="Courier New" w:cs="Courier New"/>
+                <w:color w:val="795E26"/>
+                <w:kern w:val="0"/>
+                <w:szCs w:val="21"/>
+              </w:rPr>
+              <w:t>open</w:t>
+            </w:r>
+            <w:r>
+              <w:rPr>
+                <w:rFonts w:ascii="Courier New" w:eastAsia="ＭＳ Ｐゴシック" w:hAnsi="Courier New" w:cs="Courier New"/>
+                <w:color w:val="000000"/>
+                <w:kern w:val="0"/>
+                <w:szCs w:val="21"/>
+              </w:rPr>
+              <w:t>(</w:t>
+            </w:r>
+            <w:r>
+              <w:rPr>
+                <w:rFonts w:ascii="Courier New" w:eastAsia="ＭＳ Ｐゴシック" w:hAnsi="Courier New" w:cs="Courier New"/>
+                <w:color w:val="A31515"/>
+                <w:kern w:val="0"/>
+                <w:szCs w:val="21"/>
+              </w:rPr>
+              <w:t>'cifar10_vecs2000.pickle'</w:t>
+            </w:r>
+            <w:r>
+              <w:rPr>
+                <w:rFonts w:ascii="Courier New" w:eastAsia="ＭＳ Ｐゴシック" w:hAnsi="Courier New" w:cs="Courier New"/>
+                <w:color w:val="000000"/>
+                <w:kern w:val="0"/>
+                <w:szCs w:val="21"/>
+              </w:rPr>
+              <w:t>, </w:t>
+            </w:r>
+            <w:r>
+              <w:rPr>
+                <w:rFonts w:ascii="Courier New" w:eastAsia="ＭＳ Ｐゴシック" w:hAnsi="Courier New" w:cs="Courier New"/>
+                <w:color w:val="A31515"/>
+                <w:kern w:val="0"/>
+                <w:szCs w:val="21"/>
+              </w:rPr>
+              <w:t>'</w:t>
+            </w:r>
+            <w:proofErr w:type="spellStart"/>
+            <w:r>
+              <w:rPr>
+                <w:rFonts w:ascii="Courier New" w:eastAsia="ＭＳ Ｐゴシック" w:hAnsi="Courier New" w:cs="Courier New"/>
+                <w:color w:val="A31515"/>
+                <w:kern w:val="0"/>
+                <w:szCs w:val="21"/>
+              </w:rPr>
+              <w:t>wb</w:t>
+            </w:r>
+            <w:proofErr w:type="spellEnd"/>
+            <w:r>
+              <w:rPr>
+                <w:rFonts w:ascii="Courier New" w:eastAsia="ＭＳ Ｐゴシック" w:hAnsi="Courier New" w:cs="Courier New"/>
+                <w:color w:val="A31515"/>
+                <w:kern w:val="0"/>
+                <w:szCs w:val="21"/>
+              </w:rPr>
+              <w:t>'</w:t>
+            </w:r>
+            <w:r>
+              <w:rPr>
+                <w:rFonts w:ascii="Courier New" w:eastAsia="ＭＳ Ｐゴシック" w:hAnsi="Courier New" w:cs="Courier New"/>
+                <w:color w:val="000000"/>
+                <w:kern w:val="0"/>
+                <w:szCs w:val="21"/>
+              </w:rPr>
+              <w:t>) </w:t>
+            </w:r>
+            <w:r>
+              <w:rPr>
+                <w:rFonts w:ascii="Courier New" w:eastAsia="ＭＳ Ｐゴシック" w:hAnsi="Courier New" w:cs="Courier New"/>
+                <w:color w:val="AF00DB"/>
+                <w:kern w:val="0"/>
+                <w:szCs w:val="21"/>
+              </w:rPr>
+              <w:t>as</w:t>
+            </w:r>
+            <w:r>
+              <w:rPr>
+                <w:rFonts w:ascii="Courier New" w:eastAsia="ＭＳ Ｐゴシック" w:hAnsi="Courier New" w:cs="Courier New"/>
+                <w:color w:val="000000"/>
+                <w:kern w:val="0"/>
+                <w:szCs w:val="21"/>
+              </w:rPr>
+              <w:t> f:</w:t>
+            </w:r>
+          </w:p>
+          <w:p>
+            <w:pPr>
+              <w:widowControl/>
+              <w:shd w:val="clear" w:color="auto" w:fill="FFFFFE"/>
+              <w:spacing w:line="285" w:lineRule="atLeast"/>
+              <w:jc w:val="left"/>
+              <w:rPr>
+                <w:rFonts w:ascii="Courier New" w:eastAsia="ＭＳ Ｐゴシック" w:hAnsi="Courier New" w:cs="Courier New" w:hint="eastAsia"/>
+                <w:color w:val="000000"/>
+                <w:kern w:val="0"/>
+                <w:szCs w:val="21"/>
+              </w:rPr>
+            </w:pPr>
+            <w:r>
+              <w:rPr>
+                <w:rFonts w:ascii="Courier New" w:eastAsia="ＭＳ Ｐゴシック" w:hAnsi="Courier New" w:cs="Courier New"/>
+                <w:color w:val="000000"/>
+                <w:kern w:val="0"/>
+                <w:szCs w:val="21"/>
+              </w:rPr>
+              <w:t>  </w:t>
+            </w:r>
+            <w:proofErr w:type="spellStart"/>
+            <w:r>
+              <w:rPr>
+                <w:rFonts w:ascii="Courier New" w:eastAsia="ＭＳ Ｐゴシック" w:hAnsi="Courier New" w:cs="Courier New"/>
+                <w:color w:val="000000"/>
+                <w:kern w:val="0"/>
+                <w:szCs w:val="21"/>
+              </w:rPr>
+              <w:t>pickle.dump</w:t>
+            </w:r>
+            <w:proofErr w:type="spellEnd"/>
+            <w:r>
+              <w:rPr>
+                <w:rFonts w:ascii="Courier New" w:eastAsia="ＭＳ Ｐゴシック" w:hAnsi="Courier New" w:cs="Courier New"/>
+                <w:color w:val="000000"/>
+                <w:kern w:val="0"/>
+                <w:szCs w:val="21"/>
+              </w:rPr>
+              <w:t>(</w:t>
+            </w:r>
+            <w:proofErr w:type="spellStart"/>
+            <w:r>
+              <w:rPr>
+                <w:rFonts w:ascii="Courier New" w:eastAsia="ＭＳ Ｐゴシック" w:hAnsi="Courier New" w:cs="Courier New"/>
+                <w:color w:val="000000"/>
+                <w:kern w:val="0"/>
+                <w:szCs w:val="21"/>
+              </w:rPr>
+              <w:t>dense_out</w:t>
+            </w:r>
+            <w:proofErr w:type="spellEnd"/>
+            <w:r>
+              <w:rPr>
+                <w:rFonts w:ascii="Courier New" w:eastAsia="ＭＳ Ｐゴシック" w:hAnsi="Courier New" w:cs="Courier New"/>
+                <w:color w:val="000000"/>
+                <w:kern w:val="0"/>
+                <w:szCs w:val="21"/>
+              </w:rPr>
+              <w:t>, f)</w:t>
+            </w:r>
+          </w:p>
+        </w:tc>
+      </w:tr>
+      <w:tr>
+        <w:tc>
+          <w:tcPr>
+            <w:tcW w:w="9344" w:type="dxa"/>
+          </w:tcPr>
+          <w:p>
+            <w:pPr>
+              <w:widowControl/>
+              <w:shd w:val="clear" w:color="auto" w:fill="FFFFFE"/>
+              <w:spacing w:line="285" w:lineRule="atLeast"/>
+              <w:jc w:val="left"/>
+              <w:rPr>
+                <w:rFonts w:ascii="Courier New" w:eastAsia="ＭＳ Ｐゴシック" w:hAnsi="Courier New" w:cs="Courier New"/>
+                <w:color w:val="000000"/>
+                <w:kern w:val="0"/>
+                <w:szCs w:val="21"/>
+              </w:rPr>
+            </w:pPr>
+            <w:r>
+              <w:rPr>
+                <w:rFonts w:ascii="Courier New" w:eastAsia="ＭＳ Ｐゴシック" w:hAnsi="Courier New" w:cs="Courier New"/>
+                <w:color w:val="AF00DB"/>
+                <w:kern w:val="0"/>
+                <w:szCs w:val="21"/>
+              </w:rPr>
+              <w:t>with</w:t>
+            </w:r>
+            <w:r>
+              <w:rPr>
+                <w:rFonts w:ascii="Courier New" w:eastAsia="ＭＳ Ｐゴシック" w:hAnsi="Courier New" w:cs="Courier New"/>
+                <w:color w:val="000000"/>
+                <w:kern w:val="0"/>
+                <w:szCs w:val="21"/>
+              </w:rPr>
+              <w:t> </w:t>
+            </w:r>
+            <w:r>
+              <w:rPr>
+                <w:rFonts w:ascii="Courier New" w:eastAsia="ＭＳ Ｐゴシック" w:hAnsi="Courier New" w:cs="Courier New"/>
+                <w:color w:val="795E26"/>
+                <w:kern w:val="0"/>
+                <w:szCs w:val="21"/>
+              </w:rPr>
+              <w:t>open</w:t>
+            </w:r>
+            <w:r>
+              <w:rPr>
+                <w:rFonts w:ascii="Courier New" w:eastAsia="ＭＳ Ｐゴシック" w:hAnsi="Courier New" w:cs="Courier New"/>
+                <w:color w:val="000000"/>
+                <w:kern w:val="0"/>
+                <w:szCs w:val="21"/>
+              </w:rPr>
+              <w:t>(</w:t>
+            </w:r>
+            <w:r>
+              <w:rPr>
+                <w:rFonts w:ascii="Courier New" w:eastAsia="ＭＳ Ｐゴシック" w:hAnsi="Courier New" w:cs="Courier New"/>
+                <w:color w:val="A31515"/>
+                <w:kern w:val="0"/>
+                <w:szCs w:val="21"/>
+              </w:rPr>
+              <w:t>'cifar10_vecs2000.pickle'</w:t>
+            </w:r>
+            <w:r>
+              <w:rPr>
+                <w:rFonts w:ascii="Courier New" w:eastAsia="ＭＳ Ｐゴシック" w:hAnsi="Courier New" w:cs="Courier New"/>
+                <w:color w:val="000000"/>
+                <w:kern w:val="0"/>
+                <w:szCs w:val="21"/>
+              </w:rPr>
+              <w:t>, </w:t>
+            </w:r>
+            <w:r>
+              <w:rPr>
+                <w:rFonts w:ascii="Courier New" w:eastAsia="ＭＳ Ｐゴシック" w:hAnsi="Courier New" w:cs="Courier New"/>
+                <w:color w:val="A31515"/>
+                <w:kern w:val="0"/>
+                <w:szCs w:val="21"/>
+              </w:rPr>
+              <w:t>'</w:t>
+            </w:r>
+            <w:proofErr w:type="spellStart"/>
+            <w:r>
+              <w:rPr>
+                <w:rFonts w:ascii="Courier New" w:eastAsia="ＭＳ Ｐゴシック" w:hAnsi="Courier New" w:cs="Courier New"/>
+                <w:color w:val="A31515"/>
+                <w:kern w:val="0"/>
+                <w:szCs w:val="21"/>
+              </w:rPr>
+              <w:t>rb</w:t>
+            </w:r>
+            <w:proofErr w:type="spellEnd"/>
+            <w:r>
+              <w:rPr>
+                <w:rFonts w:ascii="Courier New" w:eastAsia="ＭＳ Ｐゴシック" w:hAnsi="Courier New" w:cs="Courier New"/>
+                <w:color w:val="A31515"/>
+                <w:kern w:val="0"/>
+                <w:szCs w:val="21"/>
+              </w:rPr>
+              <w:t>'</w:t>
+            </w:r>
+            <w:r>
+              <w:rPr>
+                <w:rFonts w:ascii="Courier New" w:eastAsia="ＭＳ Ｐゴシック" w:hAnsi="Courier New" w:cs="Courier New"/>
+                <w:color w:val="000000"/>
+                <w:kern w:val="0"/>
+                <w:szCs w:val="21"/>
+              </w:rPr>
+              <w:t>) </w:t>
+            </w:r>
+            <w:r>
+              <w:rPr>
+                <w:rFonts w:ascii="Courier New" w:eastAsia="ＭＳ Ｐゴシック" w:hAnsi="Courier New" w:cs="Courier New"/>
+                <w:color w:val="AF00DB"/>
+                <w:kern w:val="0"/>
+                <w:szCs w:val="21"/>
+              </w:rPr>
+              <w:t>as</w:t>
+            </w:r>
+            <w:r>
+              <w:rPr>
+                <w:rFonts w:ascii="Courier New" w:eastAsia="ＭＳ Ｐゴシック" w:hAnsi="Courier New" w:cs="Courier New"/>
+                <w:color w:val="000000"/>
+                <w:kern w:val="0"/>
+                <w:szCs w:val="21"/>
+              </w:rPr>
+              <w:t> f:</w:t>
+            </w:r>
+          </w:p>
+          <w:p>
+            <w:pPr>
+              <w:widowControl/>
+              <w:shd w:val="clear" w:color="auto" w:fill="FFFFFE"/>
+              <w:spacing w:line="285" w:lineRule="atLeast"/>
+              <w:jc w:val="left"/>
+              <w:rPr>
+                <w:rFonts w:ascii="Courier New" w:eastAsia="ＭＳ Ｐゴシック" w:hAnsi="Courier New" w:cs="Courier New" w:hint="eastAsia"/>
+                <w:color w:val="000000"/>
+                <w:kern w:val="0"/>
+                <w:szCs w:val="21"/>
+              </w:rPr>
+            </w:pPr>
+            <w:r>
+              <w:rPr>
+                <w:rFonts w:ascii="Courier New" w:eastAsia="ＭＳ Ｐゴシック" w:hAnsi="Courier New" w:cs="Courier New"/>
+                <w:color w:val="000000"/>
+                <w:kern w:val="0"/>
+                <w:szCs w:val="21"/>
+              </w:rPr>
+              <w:t>  b = </w:t>
+            </w:r>
+            <w:proofErr w:type="spellStart"/>
+            <w:r>
+              <w:rPr>
+                <w:rFonts w:ascii="Courier New" w:eastAsia="ＭＳ Ｐゴシック" w:hAnsi="Courier New" w:cs="Courier New"/>
+                <w:color w:val="000000"/>
+                <w:kern w:val="0"/>
+                <w:szCs w:val="21"/>
+              </w:rPr>
+              <w:t>pickle.load</w:t>
+            </w:r>
+            <w:proofErr w:type="spellEnd"/>
+            <w:r>
+              <w:rPr>
+                <w:rFonts w:ascii="Courier New" w:eastAsia="ＭＳ Ｐゴシック" w:hAnsi="Courier New" w:cs="Courier New"/>
+                <w:color w:val="000000"/>
+                <w:kern w:val="0"/>
+                <w:szCs w:val="21"/>
+              </w:rPr>
+              <w:t>(f)</w:t>
+            </w:r>
+          </w:p>
+        </w:tc>
+      </w:tr>
+    </w:tbl>
+    <w:p>
+      <w:pPr>
+        <w:jc w:val="center"/>
+      </w:pPr>
+    </w:p>
+    <w:p>
+      <w:r>
+        <w:rPr>
+          <w:rFonts w:hint="eastAsia"/>
+        </w:rPr>
+        <w:t xml:space="preserve">　上記のように，簡単なコードで一万件の特徴ベクトルを保存することができる．</w:t>
+      </w:r>
+      <w:r>
+        <w:rPr>
+          <w:rFonts w:hint="eastAsia"/>
+        </w:rPr>
+        <w:t>例として，</w:t>
+      </w:r>
+      <w:r>
+        <w:rPr>
+          <w:rFonts w:hint="eastAsia"/>
+        </w:rPr>
+        <w:t>2000</w:t>
+      </w:r>
+      <w:r>
+        <w:rPr>
+          <w:rFonts w:hint="eastAsia"/>
+        </w:rPr>
+        <w:t>次元で抽出した特徴ベクトルを以下に示す．</w:t>
+      </w:r>
+    </w:p>
+    <w:tbl>
+      <w:tblPr>
+        <w:tblStyle w:val="a6"/>
+        <w:tblW w:w="0" w:type="auto"/>
+        <w:tblLook w:val="04A0" w:firstRow="1" w:lastRow="0" w:firstColumn="1" w:lastColumn="0" w:noHBand="0" w:noVBand="1"/>
+      </w:tblPr>
+      <w:tblGrid>
+        <w:gridCol w:w="9344"/>
+      </w:tblGrid>
+      <w:tr>
+        <w:tc>
+          <w:tcPr>
+            <w:tcW w:w="9344" w:type="dxa"/>
+          </w:tcPr>
+          <w:p>
+            <w:pPr>
+              <w:widowControl/>
+              <w:jc w:val="left"/>
+              <w:rPr>
+                <w:rFonts w:ascii="Courier New" w:eastAsia="ＭＳ Ｐゴシック" w:hAnsi="Courier New" w:cs="Courier New"/>
+                <w:color w:val="212121"/>
+                <w:kern w:val="0"/>
+                <w:szCs w:val="21"/>
+                <w:shd w:val="clear" w:color="auto" w:fill="FFFFFF"/>
+              </w:rPr>
+            </w:pPr>
+            <w:r>
+              <w:rPr>
+                <w:rFonts w:ascii="Courier New" w:eastAsia="ＭＳ Ｐゴシック" w:hAnsi="Courier New" w:cs="Courier New"/>
+                <w:color w:val="212121"/>
+                <w:kern w:val="0"/>
+                <w:szCs w:val="21"/>
+                <w:shd w:val="clear" w:color="auto" w:fill="FFFFFF"/>
+              </w:rPr>
+              <w:t>array([[0.73600566, 0.4391328 , 0.685487  , ..., 0.9568737 , 0.68717253,</w:t>
+            </w:r>
+          </w:p>
+          <w:p>
+            <w:pPr>
+              <w:widowControl/>
+              <w:jc w:val="left"/>
+              <w:rPr>
+                <w:rFonts w:ascii="Courier New" w:eastAsia="ＭＳ Ｐゴシック" w:hAnsi="Courier New" w:cs="Courier New"/>
+                <w:color w:val="212121"/>
+                <w:kern w:val="0"/>
+                <w:szCs w:val="21"/>
+                <w:shd w:val="clear" w:color="auto" w:fill="FFFFFF"/>
+              </w:rPr>
+            </w:pPr>
+            <w:r>
+              <w:rPr>
+                <w:rFonts w:ascii="Courier New" w:eastAsia="ＭＳ Ｐゴシック" w:hAnsi="Courier New" w:cs="Courier New"/>
+                <w:color w:val="212121"/>
+                <w:kern w:val="0"/>
+                <w:szCs w:val="21"/>
+                <w:shd w:val="clear" w:color="auto" w:fill="FFFFFF"/>
+              </w:rPr>
+              <w:t xml:space="preserve">        0.9354995 ],</w:t>
+            </w:r>
+          </w:p>
+          <w:p>
+            <w:pPr>
+              <w:widowControl/>
+              <w:jc w:val="left"/>
+              <w:rPr>
+                <w:rFonts w:ascii="Courier New" w:eastAsia="ＭＳ Ｐゴシック" w:hAnsi="Courier New" w:cs="Courier New"/>
+                <w:color w:val="212121"/>
+                <w:kern w:val="0"/>
+                <w:szCs w:val="21"/>
+                <w:shd w:val="clear" w:color="auto" w:fill="FFFFFF"/>
+              </w:rPr>
+            </w:pPr>
+            <w:r>
+              <w:rPr>
+                <w:rFonts w:ascii="Courier New" w:eastAsia="ＭＳ Ｐゴシック" w:hAnsi="Courier New" w:cs="Courier New"/>
+                <w:color w:val="212121"/>
+                <w:kern w:val="0"/>
+                <w:szCs w:val="21"/>
+                <w:shd w:val="clear" w:color="auto" w:fill="FFFFFF"/>
+              </w:rPr>
+              <w:t xml:space="preserve">       [0.5806577 , 0.14781107, 0.7485752 , ..., 0.9273212 , 0.584302  ,</w:t>
+            </w:r>
+          </w:p>
+          <w:p>
+            <w:pPr>
+              <w:widowControl/>
+              <w:jc w:val="left"/>
+              <w:rPr>
+                <w:rFonts w:ascii="Courier New" w:eastAsia="ＭＳ Ｐゴシック" w:hAnsi="Courier New" w:cs="Courier New"/>
+                <w:color w:val="212121"/>
+                <w:kern w:val="0"/>
+                <w:szCs w:val="21"/>
+                <w:shd w:val="clear" w:color="auto" w:fill="FFFFFF"/>
+              </w:rPr>
+            </w:pPr>
+            <w:r>
+              <w:rPr>
+                <w:rFonts w:ascii="Courier New" w:eastAsia="ＭＳ Ｐゴシック" w:hAnsi="Courier New" w:cs="Courier New"/>
+                <w:color w:val="212121"/>
+                <w:kern w:val="0"/>
+                <w:szCs w:val="21"/>
+                <w:shd w:val="clear" w:color="auto" w:fill="FFFFFF"/>
+              </w:rPr>
+              <w:t xml:space="preserve">        0.9039427 ],</w:t>
+            </w:r>
+          </w:p>
+          <w:p>
+            <w:pPr>
+              <w:widowControl/>
+              <w:jc w:val="left"/>
+              <w:rPr>
+                <w:rFonts w:ascii="Courier New" w:eastAsia="ＭＳ Ｐゴシック" w:hAnsi="Courier New" w:cs="Courier New"/>
+                <w:color w:val="212121"/>
+                <w:kern w:val="0"/>
+                <w:szCs w:val="21"/>
+                <w:shd w:val="clear" w:color="auto" w:fill="FFFFFF"/>
+              </w:rPr>
+            </w:pPr>
+            <w:r>
+              <w:rPr>
+                <w:rFonts w:ascii="Courier New" w:eastAsia="ＭＳ Ｐゴシック" w:hAnsi="Courier New" w:cs="Courier New"/>
+                <w:color w:val="212121"/>
+                <w:kern w:val="0"/>
+                <w:szCs w:val="21"/>
+                <w:shd w:val="clear" w:color="auto" w:fill="FFFFFF"/>
+              </w:rPr>
+              <w:t xml:space="preserve">       [0.8010622 , 0.7585443 , 0.9483226 , ..., 0.83003205, 0.74461484,</w:t>
+            </w:r>
+          </w:p>
+          <w:p>
+            <w:pPr>
+              <w:widowControl/>
+              <w:jc w:val="left"/>
+              <w:rPr>
+                <w:rFonts w:ascii="Courier New" w:eastAsia="ＭＳ Ｐゴシック" w:hAnsi="Courier New" w:cs="Courier New"/>
+                <w:color w:val="212121"/>
+                <w:kern w:val="0"/>
+                <w:szCs w:val="21"/>
+                <w:shd w:val="clear" w:color="auto" w:fill="FFFFFF"/>
+              </w:rPr>
+            </w:pPr>
+            <w:r>
+              <w:rPr>
+                <w:rFonts w:ascii="Courier New" w:eastAsia="ＭＳ Ｐゴシック" w:hAnsi="Courier New" w:cs="Courier New"/>
+                <w:color w:val="212121"/>
+                <w:kern w:val="0"/>
+                <w:szCs w:val="21"/>
+                <w:shd w:val="clear" w:color="auto" w:fill="FFFFFF"/>
+              </w:rPr>
+              <w:t xml:space="preserve">        0.67052794],</w:t>
+            </w:r>
+          </w:p>
+          <w:p>
+            <w:pPr>
+              <w:widowControl/>
+              <w:jc w:val="left"/>
+              <w:rPr>
+                <w:rFonts w:ascii="Courier New" w:eastAsia="ＭＳ Ｐゴシック" w:hAnsi="Courier New" w:cs="Courier New"/>
+                <w:color w:val="212121"/>
+                <w:kern w:val="0"/>
+                <w:szCs w:val="21"/>
+                <w:shd w:val="clear" w:color="auto" w:fill="FFFFFF"/>
+              </w:rPr>
+            </w:pPr>
+            <w:r>
+              <w:rPr>
+                <w:rFonts w:ascii="Courier New" w:eastAsia="ＭＳ Ｐゴシック" w:hAnsi="Courier New" w:cs="Courier New"/>
+                <w:color w:val="212121"/>
+                <w:kern w:val="0"/>
+                <w:szCs w:val="21"/>
+                <w:shd w:val="clear" w:color="auto" w:fill="FFFFFF"/>
+              </w:rPr>
+              <w:t xml:space="preserve">       ...,</w:t>
+            </w:r>
+          </w:p>
+          <w:p>
+            <w:pPr>
+              <w:widowControl/>
+              <w:jc w:val="left"/>
+              <w:rPr>
+                <w:rFonts w:ascii="Courier New" w:eastAsia="ＭＳ Ｐゴシック" w:hAnsi="Courier New" w:cs="Courier New"/>
+                <w:color w:val="212121"/>
+                <w:kern w:val="0"/>
+                <w:szCs w:val="21"/>
+                <w:shd w:val="clear" w:color="auto" w:fill="FFFFFF"/>
+              </w:rPr>
+            </w:pPr>
+            <w:r>
+              <w:rPr>
+                <w:rFonts w:ascii="Courier New" w:eastAsia="ＭＳ Ｐゴシック" w:hAnsi="Courier New" w:cs="Courier New"/>
+                <w:color w:val="212121"/>
+                <w:kern w:val="0"/>
+                <w:szCs w:val="21"/>
+                <w:shd w:val="clear" w:color="auto" w:fill="FFFFFF"/>
+              </w:rPr>
+              <w:lastRenderedPageBreak/>
+              <w:t xml:space="preserve">       [0.7414021 , 0.61791515, 0.7498165 , ..., 0.9560347 , 0.284013  ,</w:t>
+            </w:r>
+          </w:p>
+          <w:p>
+            <w:pPr>
+              <w:widowControl/>
+              <w:jc w:val="left"/>
+              <w:rPr>
+                <w:rFonts w:ascii="Courier New" w:eastAsia="ＭＳ Ｐゴシック" w:hAnsi="Courier New" w:cs="Courier New"/>
+                <w:color w:val="212121"/>
+                <w:kern w:val="0"/>
+                <w:szCs w:val="21"/>
+                <w:shd w:val="clear" w:color="auto" w:fill="FFFFFF"/>
+              </w:rPr>
+            </w:pPr>
+            <w:r>
+              <w:rPr>
+                <w:rFonts w:ascii="Courier New" w:eastAsia="ＭＳ Ｐゴシック" w:hAnsi="Courier New" w:cs="Courier New"/>
+                <w:color w:val="212121"/>
+                <w:kern w:val="0"/>
+                <w:szCs w:val="21"/>
+                <w:shd w:val="clear" w:color="auto" w:fill="FFFFFF"/>
+              </w:rPr>
+              <w:t xml:space="preserve">        0.8989733 ],</w:t>
+            </w:r>
+          </w:p>
+          <w:p>
+            <w:pPr>
+              <w:widowControl/>
+              <w:jc w:val="left"/>
+              <w:rPr>
+                <w:rFonts w:ascii="Courier New" w:eastAsia="ＭＳ Ｐゴシック" w:hAnsi="Courier New" w:cs="Courier New"/>
+                <w:color w:val="212121"/>
+                <w:kern w:val="0"/>
+                <w:szCs w:val="21"/>
+                <w:shd w:val="clear" w:color="auto" w:fill="FFFFFF"/>
+              </w:rPr>
+            </w:pPr>
+            <w:r>
+              <w:rPr>
+                <w:rFonts w:ascii="Courier New" w:eastAsia="ＭＳ Ｐゴシック" w:hAnsi="Courier New" w:cs="Courier New"/>
+                <w:color w:val="212121"/>
+                <w:kern w:val="0"/>
+                <w:szCs w:val="21"/>
+                <w:shd w:val="clear" w:color="auto" w:fill="FFFFFF"/>
+              </w:rPr>
+              <w:t xml:space="preserve">       [0.68412614, 0.5127594 , 0.83316875, ..., 0.9662825 , 0.61242753,</w:t>
+            </w:r>
+          </w:p>
+          <w:p>
+            <w:pPr>
+              <w:widowControl/>
+              <w:jc w:val="left"/>
+              <w:rPr>
+                <w:rFonts w:ascii="Courier New" w:eastAsia="ＭＳ Ｐゴシック" w:hAnsi="Courier New" w:cs="Courier New"/>
+                <w:color w:val="212121"/>
+                <w:kern w:val="0"/>
+                <w:szCs w:val="21"/>
+                <w:shd w:val="clear" w:color="auto" w:fill="FFFFFF"/>
+              </w:rPr>
+            </w:pPr>
+            <w:r>
+              <w:rPr>
+                <w:rFonts w:ascii="Courier New" w:eastAsia="ＭＳ Ｐゴシック" w:hAnsi="Courier New" w:cs="Courier New"/>
+                <w:color w:val="212121"/>
+                <w:kern w:val="0"/>
+                <w:szCs w:val="21"/>
+                <w:shd w:val="clear" w:color="auto" w:fill="FFFFFF"/>
+              </w:rPr>
+              <w:t xml:space="preserve">        0.94350785],</w:t>
+            </w:r>
+          </w:p>
+          <w:p>
+            <w:pPr>
+              <w:widowControl/>
+              <w:jc w:val="left"/>
+              <w:rPr>
+                <w:rFonts w:ascii="Courier New" w:eastAsia="ＭＳ Ｐゴシック" w:hAnsi="Courier New" w:cs="Courier New"/>
+                <w:color w:val="212121"/>
+                <w:kern w:val="0"/>
+                <w:szCs w:val="21"/>
+                <w:shd w:val="clear" w:color="auto" w:fill="FFFFFF"/>
+              </w:rPr>
+            </w:pPr>
+            <w:r>
+              <w:rPr>
+                <w:rFonts w:ascii="Courier New" w:eastAsia="ＭＳ Ｐゴシック" w:hAnsi="Courier New" w:cs="Courier New"/>
+                <w:color w:val="212121"/>
+                <w:kern w:val="0"/>
+                <w:szCs w:val="21"/>
+                <w:shd w:val="clear" w:color="auto" w:fill="FFFFFF"/>
+              </w:rPr>
+              <w:t xml:space="preserve">       [0.7965311 , 0.4753833 , 0.9745048 , ..., 0.91995025, 0.7687617 ,</w:t>
+            </w:r>
+          </w:p>
+          <w:p>
+            <w:pPr>
+              <w:jc w:val="left"/>
+              <w:rPr>
+                <w:rFonts w:hint="eastAsia"/>
+              </w:rPr>
+            </w:pPr>
+            <w:r>
+              <w:rPr>
+                <w:rFonts w:ascii="Courier New" w:eastAsia="ＭＳ Ｐゴシック" w:hAnsi="Courier New" w:cs="Courier New"/>
+                <w:color w:val="212121"/>
+                <w:kern w:val="0"/>
+                <w:szCs w:val="21"/>
+                <w:shd w:val="clear" w:color="auto" w:fill="FFFFFF"/>
+              </w:rPr>
+              <w:t xml:space="preserve">        0.878242  ]], </w:t>
+            </w:r>
+            <w:proofErr w:type="spellStart"/>
+            <w:r>
+              <w:rPr>
+                <w:rFonts w:ascii="Courier New" w:eastAsia="ＭＳ Ｐゴシック" w:hAnsi="Courier New" w:cs="Courier New"/>
+                <w:color w:val="212121"/>
+                <w:kern w:val="0"/>
+                <w:szCs w:val="21"/>
+                <w:shd w:val="clear" w:color="auto" w:fill="FFFFFF"/>
+              </w:rPr>
+              <w:t>dtype</w:t>
+            </w:r>
+            <w:proofErr w:type="spellEnd"/>
+            <w:r>
+              <w:rPr>
+                <w:rFonts w:ascii="Courier New" w:eastAsia="ＭＳ Ｐゴシック" w:hAnsi="Courier New" w:cs="Courier New"/>
+                <w:color w:val="212121"/>
+                <w:kern w:val="0"/>
+                <w:szCs w:val="21"/>
+                <w:shd w:val="clear" w:color="auto" w:fill="FFFFFF"/>
+              </w:rPr>
+              <w:t>=float32)</w:t>
+            </w:r>
+          </w:p>
+        </w:tc>
+      </w:tr>
+    </w:tbl>
+    <w:p>
+      <w:pPr>
+        <w:jc w:val="center"/>
+        <w:rPr>
+          <w:rFonts w:hint="eastAsia"/>
+        </w:rPr>
+      </w:pPr>
+      <w:bookmarkStart w:id="30" w:name="_GoBack"/>
+      <w:bookmarkEnd w:id="30"/>
+    </w:p>
+    <w:p>
+      <w:pPr>
+        <w:rPr>
+          <w:rFonts w:hint="eastAsia"/>
+        </w:rPr>
+      </w:pPr>
+    </w:p>
     <w:p>
       <w:pPr>
         <w:pStyle w:val="3"/>
@@ -5940,7 +7468,6 @@
         <w:rPr>
           <w:rFonts w:hint="eastAsia"/>
         </w:rPr>
-        <w:lastRenderedPageBreak/>
         <w:t xml:space="preserve">　</w:t>
       </w:r>
     </w:p>
@@ -6736,7 +8263,7 @@
             <w:noProof/>
             <w:lang w:val="ja-JP"/>
           </w:rPr>
-          <w:t>11</w:t>
+          <w:t>7</w:t>
         </w:r>
         <w:r>
           <w:fldChar w:fldCharType="end"/>
@@ -9605,6 +11132,7 @@
   <w:style w:type="character" w:default="1" w:styleId="a0">
     <w:name w:val="Default Paragraph Font"/>
     <w:uiPriority w:val="1"/>
+    <w:semiHidden/>
     <w:unhideWhenUsed/>
   </w:style>
   <w:style w:type="table" w:default="1" w:styleId="a1">
@@ -10280,7 +11808,7 @@
 </file>
 
 <file path=customXml/itemProps1.xml><?xml version="1.0" encoding="utf-8"?>
-<ds:datastoreItem xmlns:ds="http://schemas.openxmlformats.org/officeDocument/2006/customXml" ds:itemID="{64DB815E-074F-4556-806C-E24DD7C6E715}">
+<ds:datastoreItem xmlns:ds="http://schemas.openxmlformats.org/officeDocument/2006/customXml" ds:itemID="{1B7C8642-A18F-44B4-AD32-B07CFC17A3F2}">
   <ds:schemaRefs>
     <ds:schemaRef ds:uri="http://schemas.openxmlformats.org/officeDocument/2006/bibliography"/>
   </ds:schemaRefs>
